--- a/fuentes/51220025_CF02_DU.docx
+++ b/fuentes/51220025_CF02_DU.docx
@@ -1167,23 +1167,7 @@
                 <w:noProof/>
                 <w:lang w:val="es-ES_tradnl"/>
               </w:rPr>
-              <w:t>Evaluación de cont</w:t>
-            </w:r>
-            <w:r>
-              <w:rPr>
-                <w:rStyle w:val="Hipervnculo"/>
-                <w:noProof/>
-                <w:lang w:val="es-ES_tradnl"/>
-              </w:rPr>
-              <w:t>e</w:t>
-            </w:r>
-            <w:r>
-              <w:rPr>
-                <w:rStyle w:val="Hipervnculo"/>
-                <w:noProof/>
-                <w:lang w:val="es-ES_tradnl"/>
-              </w:rPr>
-              <w:t>nido y optimización</w:t>
+              <w:t>Evaluación de contenido y optimización</w:t>
             </w:r>
             <w:r>
               <w:rPr>
@@ -1273,23 +1257,7 @@
                 <w:noProof/>
                 <w:lang w:val="es-ES_tradnl"/>
               </w:rPr>
-              <w:t>Factores y</w:t>
-            </w:r>
-            <w:r>
-              <w:rPr>
-                <w:rStyle w:val="Hipervnculo"/>
-                <w:noProof/>
-                <w:lang w:val="es-ES_tradnl"/>
-              </w:rPr>
-              <w:t xml:space="preserve"> </w:t>
-            </w:r>
-            <w:r>
-              <w:rPr>
-                <w:rStyle w:val="Hipervnculo"/>
-                <w:noProof/>
-                <w:lang w:val="es-ES_tradnl"/>
-              </w:rPr>
-              <w:t>métodos posicionamiento SEO y SEM</w:t>
+              <w:t>Factores y métodos posicionamiento SEO y SEM</w:t>
             </w:r>
             <w:r>
               <w:rPr>
@@ -2451,25 +2419,7 @@
         <w:rPr>
           <w:lang w:val="es-ES_tradnl"/>
         </w:rPr>
-        <w:t xml:space="preserve">Optimización de imagen en redes </w:t>
-      </w:r>
-      <w:commentRangeStart w:id="1"/>
-      <w:r>
-        <w:rPr>
-          <w:lang w:val="es-ES_tradnl"/>
-        </w:rPr>
-        <w:t>sociales</w:t>
-      </w:r>
-      <w:commentRangeEnd w:id="1"/>
-      <w:r>
-        <w:rPr>
-          <w:rStyle w:val="Refdecomentario"/>
-          <w:rFonts w:asciiTheme="minorHAnsi" w:hAnsiTheme="minorHAnsi"/>
-          <w:color w:val="auto"/>
-          <w:kern w:val="2"/>
-          <w14:ligatures w14:val="standardContextual"/>
-        </w:rPr>
-        <w:commentReference w:id="1"/>
+        <w:t>Optimización de imagen en redes sociales</w:t>
       </w:r>
     </w:p>
     <w:p>
@@ -2485,10 +2435,10 @@
           <w:noProof/>
         </w:rPr>
         <w:drawing>
-          <wp:inline distT="0" distB="0" distL="0" distR="0" wp14:anchorId="0E723899" wp14:editId="58F80365">
-            <wp:extent cx="6332220" cy="3063240"/>
-            <wp:effectExtent l="0" t="0" r="0" b="3810"/>
-            <wp:docPr id="1531404379" name="Imagen 1">
+          <wp:inline distT="0" distB="0" distL="0" distR="0" wp14:anchorId="4FB73BBC" wp14:editId="7AF65D46">
+            <wp:extent cx="6332220" cy="3561715"/>
+            <wp:effectExtent l="0" t="0" r="0" b="635"/>
+            <wp:docPr id="1235767629" name="Imagen 1">
               <a:extLst xmlns:a="http://schemas.openxmlformats.org/drawingml/2006/main">
                 <a:ext uri="{C183D7F6-B498-43B3-948B-1728B52AA6E4}">
                   <adec:decorative xmlns:adec="http://schemas.microsoft.com/office/drawing/2017/decorative" val="1"/>
@@ -2502,29 +2452,42 @@
               <a:graphicData uri="http://schemas.openxmlformats.org/drawingml/2006/picture">
                 <pic:pic xmlns:pic="http://schemas.openxmlformats.org/drawingml/2006/picture">
                   <pic:nvPicPr>
-                    <pic:cNvPr id="1531404379" name="Imagen 1">
+                    <pic:cNvPr id="1235767629" name="Imagen 1">
                       <a:extLst>
                         <a:ext uri="{C183D7F6-B498-43B3-948B-1728B52AA6E4}">
                           <adec:decorative xmlns:adec="http://schemas.microsoft.com/office/drawing/2017/decorative" val="1"/>
                         </a:ext>
                       </a:extLst>
                     </pic:cNvPr>
-                    <pic:cNvPicPr/>
+                    <pic:cNvPicPr>
+                      <a:picLocks noChangeAspect="1" noChangeArrowheads="1"/>
+                    </pic:cNvPicPr>
                   </pic:nvPicPr>
                   <pic:blipFill>
-                    <a:blip r:embed="rId17"/>
+                    <a:blip r:embed="rId13">
+                      <a:extLst>
+                        <a:ext uri="{28A0092B-C50C-407E-A947-70E740481C1C}">
+                          <a14:useLocalDpi xmlns:a14="http://schemas.microsoft.com/office/drawing/2010/main" val="0"/>
+                        </a:ext>
+                      </a:extLst>
+                    </a:blip>
+                    <a:srcRect/>
                     <a:stretch>
                       <a:fillRect/>
                     </a:stretch>
                   </pic:blipFill>
-                  <pic:spPr>
+                  <pic:spPr bwMode="auto">
                     <a:xfrm>
                       <a:off x="0" y="0"/>
-                      <a:ext cx="6332220" cy="3063240"/>
+                      <a:ext cx="6332220" cy="3561715"/>
                     </a:xfrm>
                     <a:prstGeom prst="rect">
                       <a:avLst/>
                     </a:prstGeom>
+                    <a:noFill/>
+                    <a:ln>
+                      <a:noFill/>
+                    </a:ln>
                   </pic:spPr>
                 </pic:pic>
               </a:graphicData>
@@ -2542,28 +2505,16 @@
           <w:lang w:val="es-ES_tradnl"/>
         </w:rPr>
       </w:pPr>
-      <w:r>
-        <w:rPr>
-          <w:b/>
-          <w:lang w:val="es-ES_tradnl"/>
-        </w:rPr>
-        <w:t xml:space="preserve">Enlace de reproducción del </w:t>
-      </w:r>
-      <w:commentRangeStart w:id="2"/>
-      <w:r>
-        <w:rPr>
-          <w:b/>
-          <w:lang w:val="es-ES_tradnl"/>
-        </w:rPr>
-        <w:t>video</w:t>
-      </w:r>
-      <w:commentRangeEnd w:id="2"/>
-      <w:r>
-        <w:rPr>
-          <w:rStyle w:val="Refdecomentario"/>
-        </w:rPr>
-        <w:commentReference w:id="2"/>
-      </w:r>
+      <w:hyperlink r:id="rId14" w:history="1">
+        <w:r>
+          <w:rPr>
+            <w:rStyle w:val="Hipervnculo"/>
+            <w:b/>
+            <w:lang w:val="es-ES_tradnl"/>
+          </w:rPr>
+          <w:t>Enlace de reproducción del video</w:t>
+        </w:r>
+      </w:hyperlink>
     </w:p>
     <w:p>
       <w:pPr>
@@ -2671,7 +2622,19 @@
               <w:rPr>
                 <w:lang w:val="es-ES_tradnl"/>
               </w:rPr>
-              <w:t xml:space="preserve"> por lo tanto, mayores posibilidades de venta inducidas por las búsquedas de los usuarios</w:t>
+              <w:t xml:space="preserve"> por lo tanto, mayores posibilidades de venta</w:t>
+            </w:r>
+            <w:r>
+              <w:rPr>
+                <w:lang w:val="es-ES_tradnl"/>
+              </w:rPr>
+              <w:t>,</w:t>
+            </w:r>
+            <w:r>
+              <w:rPr>
+                <w:lang w:val="es-ES_tradnl"/>
+              </w:rPr>
+              <w:t xml:space="preserve"> inducidas por las búsquedas de los usuarios</w:t>
             </w:r>
             <w:r>
               <w:rPr>
@@ -2955,7 +2918,7 @@
           <w:lang w:val="es-ES_tradnl"/>
         </w:rPr>
       </w:pPr>
-      <w:bookmarkStart w:id="3" w:name="_Toc151396920"/>
+      <w:bookmarkStart w:id="1" w:name="_Toc151396920"/>
       <w:r>
         <w:rPr>
           <w:rStyle w:val="Extranjerismo"/>
@@ -2992,7 +2955,7 @@
         </w:rPr>
         <w:t>”</w:t>
       </w:r>
-      <w:bookmarkEnd w:id="3"/>
+      <w:bookmarkEnd w:id="1"/>
       <w:r>
         <w:rPr>
           <w:rStyle w:val="Extranjerismo"/>
@@ -3279,7 +3242,7 @@
           <w:lang w:val="es-ES_tradnl"/>
         </w:rPr>
       </w:pPr>
-      <w:bookmarkStart w:id="4" w:name="_Toc151396921"/>
+      <w:bookmarkStart w:id="2" w:name="_Toc151396921"/>
       <w:r>
         <w:rPr>
           <w:rStyle w:val="Extranjerismo"/>
@@ -3310,7 +3273,7 @@
         </w:rPr>
         <w:t>”</w:t>
       </w:r>
-      <w:bookmarkEnd w:id="4"/>
+      <w:bookmarkEnd w:id="2"/>
     </w:p>
     <w:p>
       <w:pPr>
@@ -3423,7 +3386,7 @@
                     </pic:cNvPicPr>
                   </pic:nvPicPr>
                   <pic:blipFill>
-                    <a:blip r:embed="rId18">
+                    <a:blip r:embed="rId15">
                       <a:extLst>
                         <a:ext uri="{28A0092B-C50C-407E-A947-70E740481C1C}">
                           <a14:useLocalDpi xmlns:a14="http://schemas.microsoft.com/office/drawing/2010/main" val="0"/>
@@ -3957,7 +3920,7 @@
           <w:lang w:val="es-ES_tradnl"/>
         </w:rPr>
       </w:pPr>
-      <w:bookmarkStart w:id="5" w:name="_Toc151396922"/>
+      <w:bookmarkStart w:id="3" w:name="_Toc151396922"/>
       <w:r>
         <w:rPr>
           <w:lang w:val="es-ES_tradnl"/>
@@ -3984,7 +3947,7 @@
         </w:rPr>
         <w:t>”</w:t>
       </w:r>
-      <w:bookmarkEnd w:id="5"/>
+      <w:bookmarkEnd w:id="3"/>
     </w:p>
     <w:p>
       <w:pPr>
@@ -4125,7 +4088,7 @@
           <w:lang w:val="es-ES_tradnl" w:eastAsia="es-CO"/>
         </w:rPr>
       </w:pPr>
-      <w:hyperlink r:id="rId19" w:history="1">
+      <w:hyperlink r:id="rId16" w:history="1">
         <w:r>
           <w:rPr>
             <w:rStyle w:val="Hipervnculo"/>
@@ -4180,7 +4143,7 @@
                     </pic:cNvPicPr>
                   </pic:nvPicPr>
                   <pic:blipFill>
-                    <a:blip r:embed="rId20">
+                    <a:blip r:embed="rId17">
                       <a:extLst>
                         <a:ext uri="{28A0092B-C50C-407E-A947-70E740481C1C}">
                           <a14:useLocalDpi xmlns:a14="http://schemas.microsoft.com/office/drawing/2010/main" val="0"/>
@@ -4504,7 +4467,7 @@
           <w:lang w:val="es-ES_tradnl"/>
         </w:rPr>
       </w:pPr>
-      <w:bookmarkStart w:id="6" w:name="_Toc151396923"/>
+      <w:bookmarkStart w:id="4" w:name="_Toc151396923"/>
       <w:r>
         <w:rPr>
           <w:lang w:val="es-ES_tradnl"/>
@@ -4512,7 +4475,7 @@
         <w:lastRenderedPageBreak/>
         <w:t>Criterios de identificación de uso de algoritmos</w:t>
       </w:r>
-      <w:bookmarkEnd w:id="6"/>
+      <w:bookmarkEnd w:id="4"/>
     </w:p>
     <w:p>
       <w:pPr>
@@ -4969,7 +4932,7 @@
         </w:rPr>
         <w:t xml:space="preserve"> </w:t>
       </w:r>
-      <w:bookmarkStart w:id="7" w:name="_Toc151396924"/>
+      <w:bookmarkStart w:id="5" w:name="_Toc151396924"/>
       <w:r>
         <w:rPr>
           <w:lang w:val="es-ES_tradnl"/>
@@ -5044,7 +5007,7 @@
         </w:rPr>
         <w:t>, comportamiento de consumo)</w:t>
       </w:r>
-      <w:bookmarkEnd w:id="7"/>
+      <w:bookmarkEnd w:id="5"/>
     </w:p>
     <w:p>
       <w:pPr>
@@ -5692,14 +5655,14 @@
           <w:lang w:val="es-ES_tradnl"/>
         </w:rPr>
       </w:pPr>
-      <w:bookmarkStart w:id="8" w:name="_Toc151396925"/>
+      <w:bookmarkStart w:id="6" w:name="_Toc151396925"/>
       <w:r>
         <w:rPr>
           <w:lang w:val="es-ES_tradnl"/>
         </w:rPr>
         <w:t>Evaluación de contenido y optimización</w:t>
       </w:r>
-      <w:bookmarkEnd w:id="8"/>
+      <w:bookmarkEnd w:id="6"/>
       <w:r>
         <w:rPr>
           <w:lang w:val="es-ES_tradnl"/>
@@ -6385,14 +6348,14 @@
           <w:lang w:val="es-ES_tradnl"/>
         </w:rPr>
       </w:pPr>
-      <w:bookmarkStart w:id="9" w:name="_Toc151396926"/>
+      <w:bookmarkStart w:id="7" w:name="_Toc151396926"/>
       <w:r>
         <w:rPr>
           <w:lang w:val="es-ES_tradnl"/>
         </w:rPr>
         <w:t>Factores y métodos posicionamiento SEO y SEM</w:t>
       </w:r>
-      <w:bookmarkEnd w:id="9"/>
+      <w:bookmarkEnd w:id="7"/>
     </w:p>
     <w:p>
       <w:pPr>
@@ -6770,7 +6733,7 @@
                     </pic:cNvPicPr>
                   </pic:nvPicPr>
                   <pic:blipFill>
-                    <a:blip r:embed="rId21" cstate="print">
+                    <a:blip r:embed="rId18" cstate="print">
                       <a:extLst>
                         <a:ext uri="{28A0092B-C50C-407E-A947-70E740481C1C}">
                           <a14:useLocalDpi xmlns:a14="http://schemas.microsoft.com/office/drawing/2010/main" val="0"/>
@@ -7051,7 +7014,7 @@
           <w:lang w:val="es-ES_tradnl" w:eastAsia="es-CO"/>
         </w:rPr>
       </w:pPr>
-      <w:hyperlink r:id="rId22" w:history="1">
+      <w:hyperlink r:id="rId19" w:history="1">
         <w:r>
           <w:rPr>
             <w:rStyle w:val="Hipervnculo"/>
@@ -8234,14 +8197,14 @@
           <w:lang w:val="es-ES_tradnl"/>
         </w:rPr>
       </w:pPr>
-      <w:bookmarkStart w:id="10" w:name="_Toc151396927"/>
+      <w:bookmarkStart w:id="8" w:name="_Toc151396927"/>
       <w:r>
         <w:rPr>
           <w:lang w:val="es-ES_tradnl"/>
         </w:rPr>
         <w:t>Técnicas de masificación de información</w:t>
       </w:r>
-      <w:bookmarkEnd w:id="10"/>
+      <w:bookmarkEnd w:id="8"/>
     </w:p>
     <w:p>
       <w:pPr>
@@ -9134,14 +9097,14 @@
           <w:lang w:val="es-ES_tradnl"/>
         </w:rPr>
       </w:pPr>
-      <w:bookmarkStart w:id="11" w:name="_Toc151396928"/>
+      <w:bookmarkStart w:id="9" w:name="_Toc151396928"/>
       <w:r>
         <w:rPr>
           <w:lang w:val="es-ES_tradnl"/>
         </w:rPr>
         <w:t>Técnicas de optimización de contenidos y relevancia de datos</w:t>
       </w:r>
-      <w:bookmarkEnd w:id="11"/>
+      <w:bookmarkEnd w:id="9"/>
     </w:p>
     <w:p>
       <w:pPr>
@@ -9627,14 +9590,14 @@
           <w:lang w:val="es-ES_tradnl"/>
         </w:rPr>
       </w:pPr>
-      <w:bookmarkStart w:id="12" w:name="_Toc151396929"/>
+      <w:bookmarkStart w:id="10" w:name="_Toc151396929"/>
       <w:r>
         <w:rPr>
           <w:lang w:val="es-ES_tradnl"/>
         </w:rPr>
         <w:t>Métrica: técnicas de identificación y barrido</w:t>
       </w:r>
-      <w:bookmarkEnd w:id="12"/>
+      <w:bookmarkEnd w:id="10"/>
     </w:p>
     <w:p>
       <w:pPr>
@@ -9823,14 +9786,14 @@
           <w:lang w:val="es-ES_tradnl"/>
         </w:rPr>
       </w:pPr>
-      <w:bookmarkStart w:id="13" w:name="_Toc151396930"/>
+      <w:bookmarkStart w:id="11" w:name="_Toc151396930"/>
       <w:r>
         <w:rPr>
           <w:lang w:val="es-ES_tradnl"/>
         </w:rPr>
         <w:t>Gestión de contenidos</w:t>
       </w:r>
-      <w:bookmarkEnd w:id="13"/>
+      <w:bookmarkEnd w:id="11"/>
     </w:p>
     <w:p>
       <w:pPr>
@@ -9917,13 +9880,25 @@
           <w:lang w:val="es-ES_tradnl" w:eastAsia="es-CO"/>
         </w:rPr>
       </w:pPr>
+      <w:proofErr w:type="spellStart"/>
       <w:r>
         <w:rPr>
           <w:rStyle w:val="Extranjerismo"/>
           <w:b/>
           <w:bCs/>
-        </w:rPr>
-        <w:t>Landing Page</w:t>
+          <w:lang w:val="es-CO"/>
+        </w:rPr>
+        <w:t>Landing</w:t>
+      </w:r>
+      <w:proofErr w:type="spellEnd"/>
+      <w:r>
+        <w:rPr>
+          <w:rStyle w:val="Extranjerismo"/>
+          <w:b/>
+          <w:bCs/>
+          <w:lang w:val="es-CO"/>
+        </w:rPr>
+        <w:t xml:space="preserve"> Page</w:t>
       </w:r>
       <w:r>
         <w:rPr>
@@ -10019,14 +9994,14 @@
           <w:lang w:val="es-ES_tradnl"/>
         </w:rPr>
       </w:pPr>
-      <w:bookmarkStart w:id="14" w:name="_Toc151396931"/>
+      <w:bookmarkStart w:id="12" w:name="_Toc151396931"/>
       <w:r>
         <w:rPr>
           <w:lang w:val="es-ES_tradnl"/>
         </w:rPr>
         <w:t>Línea editorial</w:t>
       </w:r>
-      <w:bookmarkEnd w:id="14"/>
+      <w:bookmarkEnd w:id="12"/>
       <w:r>
         <w:rPr>
           <w:lang w:val="es-ES_tradnl"/>
@@ -10358,14 +10333,14 @@
         <w:lastRenderedPageBreak/>
         <w:t xml:space="preserve"> </w:t>
       </w:r>
-      <w:bookmarkStart w:id="15" w:name="_Toc151396932"/>
+      <w:bookmarkStart w:id="13" w:name="_Toc151396932"/>
       <w:r>
         <w:rPr>
           <w:lang w:val="es-ES_tradnl"/>
         </w:rPr>
         <w:t>Comunicación escrita</w:t>
       </w:r>
-      <w:bookmarkEnd w:id="15"/>
+      <w:bookmarkEnd w:id="13"/>
     </w:p>
     <w:p>
       <w:pPr>
@@ -10457,14 +10432,14 @@
         </w:rPr>
         <w:t xml:space="preserve"> </w:t>
       </w:r>
-      <w:bookmarkStart w:id="16" w:name="_Toc151396933"/>
+      <w:bookmarkStart w:id="14" w:name="_Toc151396933"/>
       <w:r>
         <w:rPr>
           <w:lang w:val="es-ES_tradnl"/>
         </w:rPr>
         <w:t>Plan de mejoramiento</w:t>
       </w:r>
-      <w:bookmarkEnd w:id="16"/>
+      <w:bookmarkEnd w:id="14"/>
     </w:p>
     <w:p>
       <w:pPr>
@@ -10830,7 +10805,7 @@
           <w:lang w:val="es-ES_tradnl"/>
         </w:rPr>
       </w:pPr>
-      <w:bookmarkStart w:id="17" w:name="_Toc151396934"/>
+      <w:bookmarkStart w:id="15" w:name="_Toc151396934"/>
       <w:r>
         <w:rPr>
           <w:lang w:val="es-ES_tradnl"/>
@@ -10838,7 +10813,7 @@
         <w:lastRenderedPageBreak/>
         <w:t>Síntesis</w:t>
       </w:r>
-      <w:bookmarkEnd w:id="17"/>
+      <w:bookmarkEnd w:id="15"/>
       <w:r>
         <w:rPr>
           <w:lang w:val="es-ES_tradnl"/>
@@ -10899,10 +10874,10 @@
           <w:noProof/>
         </w:rPr>
         <w:drawing>
-          <wp:inline distT="0" distB="0" distL="0" distR="0" wp14:anchorId="3EAC50E2" wp14:editId="00B0C2CE">
+          <wp:inline distT="0" distB="0" distL="0" distR="0" wp14:anchorId="53BF0CA8" wp14:editId="5C157338">
             <wp:extent cx="6332220" cy="3365500"/>
             <wp:effectExtent l="0" t="0" r="0" b="6350"/>
-            <wp:docPr id="20823209" name="Imagen 1" descr="Imagen que muestra el mapa conceptual donde señala los 3 grandes aspectos dentro de la optimización de la imagen en las redes sociales, los cuales son: 1. el big data que incluye open source, herramientas de gestión, criterios de identificación y técnicas de herramientas de analytics;  2. la evaluación de contenidos que tiene factores y métodos SEO y SEM, técnicas de valorización de información y optimización de contenidos, así como métricas relacionadas con el barrido; 3. la gestión de contenidos que incluye línea editorial, comunicación efectiva y plan de mejoramiento."/>
+            <wp:docPr id="703228247" name="Imagen 1" descr="Imagen que muestra el mapa conceptual donde señala los 3 grandes aspectos dentro de la optimización de la imagen en las redes sociales, los cuales son: 1. el big data que incluye open source, herramientas de gestión, criterios de identificación y técnicas de herramientas de analytics;  2. la evaluación de contenidos que tiene factores y métodos SEO y SEM, técnicas de valorización de información y optimización de contenidos, así como métricas relacionadas con el barrido; 3. la gestión de contenidos que incluye línea editorial, comunicación efectiva y plan de mejoramiento."/>
             <wp:cNvGraphicFramePr>
               <a:graphicFrameLocks xmlns:a="http://schemas.openxmlformats.org/drawingml/2006/main" noChangeAspect="1"/>
             </wp:cNvGraphicFramePr>
@@ -10910,13 +10885,13 @@
               <a:graphicData uri="http://schemas.openxmlformats.org/drawingml/2006/picture">
                 <pic:pic xmlns:pic="http://schemas.openxmlformats.org/drawingml/2006/picture">
                   <pic:nvPicPr>
-                    <pic:cNvPr id="20823209" name="Imagen 1" descr="Imagen que muestra el mapa conceptual donde señala los 3 grandes aspectos dentro de la optimización de la imagen en las redes sociales, los cuales son: 1. el big data que incluye open source, herramientas de gestión, criterios de identificación y técnicas de herramientas de analytics;  2. la evaluación de contenidos que tiene factores y métodos SEO y SEM, técnicas de valorización de información y optimización de contenidos, así como métricas relacionadas con el barrido; 3. la gestión de contenidos que incluye línea editorial, comunicación efectiva y plan de mejoramiento."/>
+                    <pic:cNvPr id="703228247" name="Imagen 1" descr="Imagen que muestra el mapa conceptual donde señala los 3 grandes aspectos dentro de la optimización de la imagen en las redes sociales, los cuales son: 1. el big data que incluye open source, herramientas de gestión, criterios de identificación y técnicas de herramientas de analytics;  2. la evaluación de contenidos que tiene factores y métodos SEO y SEM, técnicas de valorización de información y optimización de contenidos, así como métricas relacionadas con el barrido; 3. la gestión de contenidos que incluye línea editorial, comunicación efectiva y plan de mejoramiento."/>
                     <pic:cNvPicPr>
                       <a:picLocks noChangeAspect="1" noChangeArrowheads="1"/>
                     </pic:cNvPicPr>
                   </pic:nvPicPr>
                   <pic:blipFill>
-                    <a:blip r:embed="rId23">
+                    <a:blip r:embed="rId20">
                       <a:extLst>
                         <a:ext uri="{28A0092B-C50C-407E-A947-70E740481C1C}">
                           <a14:useLocalDpi xmlns:a14="http://schemas.microsoft.com/office/drawing/2010/main" val="0"/>
@@ -10955,7 +10930,7 @@
           <w:lang w:val="es-ES_tradnl"/>
         </w:rPr>
       </w:pPr>
-      <w:bookmarkStart w:id="18" w:name="_Toc151396936"/>
+      <w:bookmarkStart w:id="16" w:name="_Toc151396936"/>
       <w:r>
         <w:rPr>
           <w:lang w:val="es-ES_tradnl"/>
@@ -10963,7 +10938,7 @@
         <w:lastRenderedPageBreak/>
         <w:t>Material complementario</w:t>
       </w:r>
-      <w:bookmarkEnd w:id="18"/>
+      <w:bookmarkEnd w:id="16"/>
     </w:p>
     <w:tbl>
       <w:tblPr>
@@ -11155,7 +11130,7 @@
                 <w:lang w:val="es-ES_tradnl"/>
               </w:rPr>
             </w:pPr>
-            <w:hyperlink r:id="rId24" w:history="1">
+            <w:hyperlink r:id="rId21" w:history="1">
               <w:r>
                 <w:rPr>
                   <w:rStyle w:val="Hipervnculo"/>
@@ -11266,7 +11241,7 @@
                 <w:lang w:val="es-ES_tradnl"/>
               </w:rPr>
             </w:pPr>
-            <w:hyperlink r:id="rId25" w:history="1">
+            <w:hyperlink r:id="rId22" w:history="1">
               <w:r>
                 <w:rPr>
                   <w:rStyle w:val="Hipervnculo"/>
@@ -11404,7 +11379,7 @@
                 <w:lang w:val="es-ES_tradnl"/>
               </w:rPr>
             </w:pPr>
-            <w:hyperlink r:id="rId26" w:history="1">
+            <w:hyperlink r:id="rId23" w:history="1">
               <w:r>
                 <w:rPr>
                   <w:rStyle w:val="Hipervnculo"/>
@@ -11505,7 +11480,7 @@
                 <w:lang w:val="es-ES_tradnl"/>
               </w:rPr>
             </w:pPr>
-            <w:hyperlink r:id="rId27" w:history="1">
+            <w:hyperlink r:id="rId24" w:history="1">
               <w:r>
                 <w:rPr>
                   <w:rStyle w:val="Hipervnculo"/>
@@ -11645,7 +11620,7 @@
                 <w:lang w:val="es-ES_tradnl"/>
               </w:rPr>
             </w:pPr>
-            <w:hyperlink r:id="rId28" w:history="1">
+            <w:hyperlink r:id="rId25" w:history="1">
               <w:r>
                 <w:rPr>
                   <w:rStyle w:val="Hipervnculo"/>
@@ -11754,7 +11729,7 @@
                 <w:lang w:val="es-ES_tradnl"/>
               </w:rPr>
             </w:pPr>
-            <w:hyperlink r:id="rId29" w:history="1">
+            <w:hyperlink r:id="rId26" w:history="1">
               <w:r>
                 <w:rPr>
                   <w:rStyle w:val="Hipervnculo"/>
@@ -11794,8 +11769,8 @@
           <w:lang w:val="es-ES_tradnl"/>
         </w:rPr>
       </w:pPr>
-      <w:bookmarkStart w:id="19" w:name="_Toc151396937"/>
-      <w:bookmarkStart w:id="20" w:name="_Toc151396935"/>
+      <w:bookmarkStart w:id="17" w:name="_Toc151396935"/>
+      <w:bookmarkStart w:id="18" w:name="_Toc151396937"/>
       <w:r>
         <w:rPr>
           <w:lang w:val="es-ES_tradnl"/>
@@ -11803,7 +11778,7 @@
         <w:lastRenderedPageBreak/>
         <w:t>Glosario</w:t>
       </w:r>
-      <w:bookmarkEnd w:id="20"/>
+      <w:bookmarkEnd w:id="17"/>
     </w:p>
     <w:p>
       <w:pPr>
@@ -12143,7 +12118,7 @@
         <w:lastRenderedPageBreak/>
         <w:t>Referencias bibliográficas</w:t>
       </w:r>
-      <w:bookmarkEnd w:id="19"/>
+      <w:bookmarkEnd w:id="18"/>
       <w:r>
         <w:rPr>
           <w:lang w:val="es-CO"/>
@@ -12195,7 +12170,7 @@
     <w:p>
       <w:pPr>
         <w:rPr>
-          <w:lang w:val="en-US" w:eastAsia="es-CO"/>
+          <w:lang w:eastAsia="es-CO"/>
         </w:rPr>
       </w:pPr>
       <w:r>
@@ -12231,29 +12206,29 @@
       <w:proofErr w:type="spellStart"/>
       <w:r>
         <w:rPr>
-          <w:lang w:val="en-US" w:eastAsia="es-CO"/>
+          <w:lang w:eastAsia="es-CO"/>
         </w:rPr>
         <w:t>Geekflare</w:t>
       </w:r>
       <w:proofErr w:type="spellEnd"/>
       <w:r>
         <w:rPr>
-          <w:lang w:val="en-US" w:eastAsia="es-CO"/>
+          <w:lang w:eastAsia="es-CO"/>
         </w:rPr>
         <w:t xml:space="preserve">. </w:t>
       </w:r>
-      <w:hyperlink r:id="rId30" w:history="1">
+      <w:hyperlink r:id="rId27" w:history="1">
         <w:r>
           <w:rPr>
             <w:rStyle w:val="Hipervnculo"/>
-            <w:lang w:val="en-US" w:eastAsia="es-CO"/>
+            <w:lang w:eastAsia="es-CO"/>
           </w:rPr>
           <w:t>https://geekflare.com/es/database-management-tools/</w:t>
         </w:r>
       </w:hyperlink>
       <w:r>
         <w:rPr>
-          <w:lang w:val="en-US" w:eastAsia="es-CO"/>
+          <w:lang w:eastAsia="es-CO"/>
         </w:rPr>
         <w:t xml:space="preserve"> </w:t>
       </w:r>
@@ -12266,21 +12241,21 @@
       </w:pPr>
       <w:r>
         <w:rPr>
-          <w:lang w:val="en-US" w:eastAsia="es-CO"/>
+          <w:lang w:eastAsia="es-CO"/>
         </w:rPr>
         <w:t>Lahoz-</w:t>
       </w:r>
       <w:proofErr w:type="spellStart"/>
       <w:r>
         <w:rPr>
-          <w:lang w:val="en-US" w:eastAsia="es-CO"/>
+          <w:lang w:eastAsia="es-CO"/>
         </w:rPr>
         <w:t>Beltrá</w:t>
       </w:r>
       <w:proofErr w:type="spellEnd"/>
       <w:r>
         <w:rPr>
-          <w:lang w:val="en-US" w:eastAsia="es-CO"/>
+          <w:lang w:eastAsia="es-CO"/>
         </w:rPr>
         <w:t xml:space="preserve">, R. (2019). </w:t>
       </w:r>
@@ -12446,7 +12421,7 @@
           <w:lang w:val="es-ES_tradnl"/>
         </w:rPr>
       </w:pPr>
-      <w:bookmarkStart w:id="21" w:name="_Toc151396938"/>
+      <w:bookmarkStart w:id="19" w:name="_Toc151396938"/>
       <w:r>
         <w:rPr>
           <w:lang w:val="es-ES_tradnl"/>
@@ -12454,7 +12429,7 @@
         <w:lastRenderedPageBreak/>
         <w:t>Créditos</w:t>
       </w:r>
-      <w:bookmarkEnd w:id="21"/>
+      <w:bookmarkEnd w:id="19"/>
     </w:p>
     <w:tbl>
       <w:tblPr>
@@ -13334,7 +13309,13 @@
             </w:r>
             <w:proofErr w:type="spellEnd"/>
             <w:r>
-              <w:t xml:space="preserve"> Fabian Castaño Pérez</w:t>
+              <w:t xml:space="preserve"> Fabi</w:t>
+            </w:r>
+            <w:r>
+              <w:t>á</w:t>
+            </w:r>
+            <w:r>
+              <w:t>n Castaño Pérez</w:t>
             </w:r>
           </w:p>
         </w:tc>
@@ -13347,7 +13328,13 @@
               <w:pStyle w:val="TextoTablas"/>
             </w:pPr>
             <w:r>
-              <w:t>Validación de recursos educativos digitales</w:t>
+              <w:t xml:space="preserve">Validación </w:t>
+            </w:r>
+            <w:r>
+              <w:t xml:space="preserve">y vinculación </w:t>
+            </w:r>
+            <w:r>
+              <w:t>de recursos educativos digitales</w:t>
             </w:r>
           </w:p>
         </w:tc>
@@ -13383,8 +13370,8 @@
       </w:pPr>
     </w:p>
     <w:sectPr>
-      <w:headerReference w:type="default" r:id="rId31"/>
-      <w:footerReference w:type="default" r:id="rId32"/>
+      <w:headerReference w:type="default" r:id="rId28"/>
+      <w:footerReference w:type="default" r:id="rId29"/>
       <w:pgSz w:w="12240" w:h="15840"/>
       <w:pgMar w:top="1701" w:right="1134" w:bottom="1134" w:left="1134" w:header="709" w:footer="737" w:gutter="0"/>
       <w:pgNumType w:start="4"/>
@@ -13393,64 +13380,6 @@
     </w:sectPr>
   </w:body>
 </w:document>
-</file>
-
-<file path=word/comments.xml><?xml version="1.0" encoding="utf-8"?>
-<w:comments xmlns:wpc="http://schemas.microsoft.com/office/word/2010/wordprocessingCanvas" xmlns:cx="http://schemas.microsoft.com/office/drawing/2014/chartex" xmlns:cx1="http://schemas.microsoft.com/office/drawing/2015/9/8/chartex" xmlns:cx2="http://schemas.microsoft.com/office/drawing/2015/10/21/chartex" xmlns:cx3="http://schemas.microsoft.com/office/drawing/2016/5/9/chartex" xmlns:cx4="http://schemas.microsoft.com/office/drawing/2016/5/10/chartex" xmlns:cx5="http://schemas.microsoft.com/office/drawing/2016/5/11/chartex" xmlns:cx6="http://schemas.microsoft.com/office/drawing/2016/5/12/chartex" xmlns:cx7="http://schemas.microsoft.com/office/drawing/2016/5/13/chartex" xmlns:cx8="http://schemas.microsoft.com/office/drawing/2016/5/14/chartex" xmlns:mc="http://schemas.openxmlformats.org/markup-compatibility/2006" xmlns:aink="http://schemas.microsoft.com/office/drawing/2016/ink" xmlns:am3d="http://schemas.microsoft.com/office/drawing/2017/model3d" xmlns:o="urn:schemas-microsoft-com:office:office" xmlns:oel="http://schemas.microsoft.com/office/2019/extlst" xmlns:r="http://schemas.openxmlformats.org/officeDocument/2006/relationships" xmlns:m="http://schemas.openxmlformats.org/officeDocument/2006/math" xmlns:v="urn:schemas-microsoft-com:vml" xmlns:wp14="http://schemas.microsoft.com/office/word/2010/wordprocessingDrawing" xmlns:wp="http://schemas.openxmlformats.org/drawingml/2006/wordprocessingDrawing" xmlns:w10="urn:schemas-microsoft-com:office:word" xmlns:w="http://schemas.openxmlformats.org/wordprocessingml/2006/main" xmlns:w14="http://schemas.microsoft.com/office/word/2010/wordml" xmlns:w15="http://schemas.microsoft.com/office/word/2012/wordml" xmlns:w16cex="http://schemas.microsoft.com/office/word/2018/wordml/cex" xmlns:w16cid="http://schemas.microsoft.com/office/word/2016/wordml/cid" xmlns:w16="http://schemas.microsoft.com/office/word/2018/wordml" xmlns:w16sdtdh="http://schemas.microsoft.com/office/word/2020/wordml/sdtdatahash" xmlns:w16se="http://schemas.microsoft.com/office/word/2015/wordml/symex" xmlns:wpg="http://schemas.microsoft.com/office/word/2010/wordprocessingGroup" xmlns:wpi="http://schemas.microsoft.com/office/word/2010/wordprocessingInk" xmlns:wne="http://schemas.microsoft.com/office/word/2006/wordml" xmlns:wps="http://schemas.microsoft.com/office/word/2010/wordprocessingShape" mc:Ignorable="w14 w15 w16se w16cid w16 w16cex w16sdtdh wp14">
-  <w:comment w:id="1" w:author="Andrés Felipe Velandia Espitia" w:date="2023-11-20T12:32:00Z" w:initials="AF">
-    <w:p>
-      <w:pPr>
-        <w:pStyle w:val="Textocomentario"/>
-      </w:pPr>
-      <w:r>
-        <w:rPr>
-          <w:rStyle w:val="Refdecomentario"/>
-        </w:rPr>
-        <w:annotationRef/>
-      </w:r>
-      <w:r>
-        <w:t>No hay miniatura</w:t>
-      </w:r>
-    </w:p>
-  </w:comment>
-  <w:comment w:id="2" w:author="Andrés Felipe Velandia Espitia" w:date="2023-11-20T12:32:00Z" w:initials="AF">
-    <w:p>
-      <w:pPr>
-        <w:pStyle w:val="Textocomentario"/>
-      </w:pPr>
-      <w:r>
-        <w:rPr>
-          <w:rStyle w:val="Refdecomentario"/>
-        </w:rPr>
-        <w:annotationRef/>
-      </w:r>
-      <w:r>
-        <w:t>No hay video</w:t>
-      </w:r>
-    </w:p>
-  </w:comment>
-</w:comments>
-</file>
-
-<file path=word/commentsExtended.xml><?xml version="1.0" encoding="utf-8"?>
-<w15:commentsEx xmlns:wpc="http://schemas.microsoft.com/office/word/2010/wordprocessingCanvas" xmlns:cx="http://schemas.microsoft.com/office/drawing/2014/chartex" xmlns:cx1="http://schemas.microsoft.com/office/drawing/2015/9/8/chartex" xmlns:cx2="http://schemas.microsoft.com/office/drawing/2015/10/21/chartex" xmlns:cx3="http://schemas.microsoft.com/office/drawing/2016/5/9/chartex" xmlns:cx4="http://schemas.microsoft.com/office/drawing/2016/5/10/chartex" xmlns:cx5="http://schemas.microsoft.com/office/drawing/2016/5/11/chartex" xmlns:cx6="http://schemas.microsoft.com/office/drawing/2016/5/12/chartex" xmlns:cx7="http://schemas.microsoft.com/office/drawing/2016/5/13/chartex" xmlns:cx8="http://schemas.microsoft.com/office/drawing/2016/5/14/chartex" xmlns:mc="http://schemas.openxmlformats.org/markup-compatibility/2006" xmlns:aink="http://schemas.microsoft.com/office/drawing/2016/ink" xmlns:am3d="http://schemas.microsoft.com/office/drawing/2017/model3d" xmlns:o="urn:schemas-microsoft-com:office:office" xmlns:oel="http://schemas.microsoft.com/office/2019/extlst" xmlns:r="http://schemas.openxmlformats.org/officeDocument/2006/relationships" xmlns:m="http://schemas.openxmlformats.org/officeDocument/2006/math" xmlns:v="urn:schemas-microsoft-com:vml" xmlns:wp14="http://schemas.microsoft.com/office/word/2010/wordprocessingDrawing" xmlns:wp="http://schemas.openxmlformats.org/drawingml/2006/wordprocessingDrawing" xmlns:w10="urn:schemas-microsoft-com:office:word" xmlns:w="http://schemas.openxmlformats.org/wordprocessingml/2006/main" xmlns:w14="http://schemas.microsoft.com/office/word/2010/wordml" xmlns:w15="http://schemas.microsoft.com/office/word/2012/wordml" xmlns:w16cex="http://schemas.microsoft.com/office/word/2018/wordml/cex" xmlns:w16cid="http://schemas.microsoft.com/office/word/2016/wordml/cid" xmlns:w16="http://schemas.microsoft.com/office/word/2018/wordml" xmlns:w16sdtdh="http://schemas.microsoft.com/office/word/2020/wordml/sdtdatahash" xmlns:w16se="http://schemas.microsoft.com/office/word/2015/wordml/symex" xmlns:wpg="http://schemas.microsoft.com/office/word/2010/wordprocessingGroup" xmlns:wpi="http://schemas.microsoft.com/office/word/2010/wordprocessingInk" xmlns:wne="http://schemas.microsoft.com/office/word/2006/wordml" xmlns:wps="http://schemas.microsoft.com/office/word/2010/wordprocessingShape" mc:Ignorable="w14 w15 w16se w16cid w16 w16cex w16sdtdh wp14">
-  <w15:commentEx w15:paraId="6DF1F431" w15:done="0"/>
-  <w15:commentEx w15:paraId="6352B0B0" w15:done="0"/>
-</w15:commentsEx>
-</file>
-
-<file path=word/commentsExtensible.xml><?xml version="1.0" encoding="utf-8"?>
-<w16cex:commentsExtensible xmlns:wpc="http://schemas.microsoft.com/office/word/2010/wordprocessingCanvas" xmlns:cx="http://schemas.microsoft.com/office/drawing/2014/chartex" xmlns:cx1="http://schemas.microsoft.com/office/drawing/2015/9/8/chartex" xmlns:cx2="http://schemas.microsoft.com/office/drawing/2015/10/21/chartex" xmlns:cx3="http://schemas.microsoft.com/office/drawing/2016/5/9/chartex" xmlns:cx4="http://schemas.microsoft.com/office/drawing/2016/5/10/chartex" xmlns:cx5="http://schemas.microsoft.com/office/drawing/2016/5/11/chartex" xmlns:cx6="http://schemas.microsoft.com/office/drawing/2016/5/12/chartex" xmlns:cx7="http://schemas.microsoft.com/office/drawing/2016/5/13/chartex" xmlns:cx8="http://schemas.microsoft.com/office/drawing/2016/5/14/chartex" xmlns:cr="http://schemas.microsoft.com/office/comments/2020/reactions" xmlns:mc="http://schemas.openxmlformats.org/markup-compatibility/2006" xmlns:aink="http://schemas.microsoft.com/office/drawing/2016/ink" xmlns:am3d="http://schemas.microsoft.com/office/drawing/2017/model3d" xmlns:o="urn:schemas-microsoft-com:office:office" xmlns:oel="http://schemas.microsoft.com/office/2019/extlst" xmlns:r="http://schemas.openxmlformats.org/officeDocument/2006/relationships" xmlns:m="http://schemas.openxmlformats.org/officeDocument/2006/math" xmlns:v="urn:schemas-microsoft-com:vml" xmlns:wp14="http://schemas.microsoft.com/office/word/2010/wordprocessingDrawing" xmlns:wp="http://schemas.openxmlformats.org/drawingml/2006/wordprocessingDrawing" xmlns:w10="urn:schemas-microsoft-com:office:word" xmlns:w="http://schemas.openxmlformats.org/wordprocessingml/2006/main" xmlns:w14="http://schemas.microsoft.com/office/word/2010/wordml" xmlns:w15="http://schemas.microsoft.com/office/word/2012/wordml" xmlns:w16cex="http://schemas.microsoft.com/office/word/2018/wordml/cex" xmlns:w16cid="http://schemas.microsoft.com/office/word/2016/wordml/cid" xmlns:w16="http://schemas.microsoft.com/office/word/2018/wordml" xmlns:w16sdtdh="http://schemas.microsoft.com/office/word/2020/wordml/sdtdatahash" xmlns:w16se="http://schemas.microsoft.com/office/word/2015/wordml/symex" xmlns:wpg="http://schemas.microsoft.com/office/word/2010/wordprocessingGroup" xmlns:wpi="http://schemas.microsoft.com/office/word/2010/wordprocessingInk" xmlns:wne="http://schemas.microsoft.com/office/word/2006/wordml" xmlns:wps="http://schemas.microsoft.com/office/word/2010/wordprocessingShape" mc:Ignorable="w14 w15 w16se w16cid w16 w16cex w16sdtdh cr wp14">
-  <w16cex:commentExtensible w16cex:durableId="265FA546" w16cex:dateUtc="2023-11-20T17:32:00Z"/>
-  <w16cex:commentExtensible w16cex:durableId="45079580" w16cex:dateUtc="2023-11-20T17:32:00Z"/>
-</w16cex:commentsExtensible>
-</file>
-
-<file path=word/commentsIds.xml><?xml version="1.0" encoding="utf-8"?>
-<w16cid:commentsIds xmlns:wpc="http://schemas.microsoft.com/office/word/2010/wordprocessingCanvas" xmlns:cx="http://schemas.microsoft.com/office/drawing/2014/chartex" xmlns:cx1="http://schemas.microsoft.com/office/drawing/2015/9/8/chartex" xmlns:cx2="http://schemas.microsoft.com/office/drawing/2015/10/21/chartex" xmlns:cx3="http://schemas.microsoft.com/office/drawing/2016/5/9/chartex" xmlns:cx4="http://schemas.microsoft.com/office/drawing/2016/5/10/chartex" xmlns:cx5="http://schemas.microsoft.com/office/drawing/2016/5/11/chartex" xmlns:cx6="http://schemas.microsoft.com/office/drawing/2016/5/12/chartex" xmlns:cx7="http://schemas.microsoft.com/office/drawing/2016/5/13/chartex" xmlns:cx8="http://schemas.microsoft.com/office/drawing/2016/5/14/chartex" xmlns:mc="http://schemas.openxmlformats.org/markup-compatibility/2006" xmlns:aink="http://schemas.microsoft.com/office/drawing/2016/ink" xmlns:am3d="http://schemas.microsoft.com/office/drawing/2017/model3d" xmlns:o="urn:schemas-microsoft-com:office:office" xmlns:oel="http://schemas.microsoft.com/office/2019/extlst" xmlns:r="http://schemas.openxmlformats.org/officeDocument/2006/relationships" xmlns:m="http://schemas.openxmlformats.org/officeDocument/2006/math" xmlns:v="urn:schemas-microsoft-com:vml" xmlns:wp14="http://schemas.microsoft.com/office/word/2010/wordprocessingDrawing" xmlns:wp="http://schemas.openxmlformats.org/drawingml/2006/wordprocessingDrawing" xmlns:w10="urn:schemas-microsoft-com:office:word" xmlns:w="http://schemas.openxmlformats.org/wordprocessingml/2006/main" xmlns:w14="http://schemas.microsoft.com/office/word/2010/wordml" xmlns:w15="http://schemas.microsoft.com/office/word/2012/wordml" xmlns:w16cex="http://schemas.microsoft.com/office/word/2018/wordml/cex" xmlns:w16cid="http://schemas.microsoft.com/office/word/2016/wordml/cid" xmlns:w16="http://schemas.microsoft.com/office/word/2018/wordml" xmlns:w16sdtdh="http://schemas.microsoft.com/office/word/2020/wordml/sdtdatahash" xmlns:w16se="http://schemas.microsoft.com/office/word/2015/wordml/symex" xmlns:wpg="http://schemas.microsoft.com/office/word/2010/wordprocessingGroup" xmlns:wpi="http://schemas.microsoft.com/office/word/2010/wordprocessingInk" xmlns:wne="http://schemas.microsoft.com/office/word/2006/wordml" xmlns:wps="http://schemas.microsoft.com/office/word/2010/wordprocessingShape" mc:Ignorable="w14 w15 w16se w16cid w16 w16cex w16sdtdh wp14">
-  <w16cid:commentId w16cid:paraId="6DF1F431" w16cid:durableId="265FA546"/>
-  <w16cid:commentId w16cid:paraId="6352B0B0" w16cid:durableId="45079580"/>
-</w16cid:commentsIds>
 </file>
 
 <file path=word/endnotes.xml><?xml version="1.0" encoding="utf-8"?>
@@ -17272,14 +17201,6 @@
   </w:num>
   <w:numIdMacAtCleanup w:val="28"/>
 </w:numbering>
-</file>
-
-<file path=word/people.xml><?xml version="1.0" encoding="utf-8"?>
-<w15:people xmlns:wpc="http://schemas.microsoft.com/office/word/2010/wordprocessingCanvas" xmlns:cx="http://schemas.microsoft.com/office/drawing/2014/chartex" xmlns:cx1="http://schemas.microsoft.com/office/drawing/2015/9/8/chartex" xmlns:cx2="http://schemas.microsoft.com/office/drawing/2015/10/21/chartex" xmlns:cx3="http://schemas.microsoft.com/office/drawing/2016/5/9/chartex" xmlns:cx4="http://schemas.microsoft.com/office/drawing/2016/5/10/chartex" xmlns:cx5="http://schemas.microsoft.com/office/drawing/2016/5/11/chartex" xmlns:cx6="http://schemas.microsoft.com/office/drawing/2016/5/12/chartex" xmlns:cx7="http://schemas.microsoft.com/office/drawing/2016/5/13/chartex" xmlns:cx8="http://schemas.microsoft.com/office/drawing/2016/5/14/chartex" xmlns:mc="http://schemas.openxmlformats.org/markup-compatibility/2006" xmlns:aink="http://schemas.microsoft.com/office/drawing/2016/ink" xmlns:am3d="http://schemas.microsoft.com/office/drawing/2017/model3d" xmlns:o="urn:schemas-microsoft-com:office:office" xmlns:oel="http://schemas.microsoft.com/office/2019/extlst" xmlns:r="http://schemas.openxmlformats.org/officeDocument/2006/relationships" xmlns:m="http://schemas.openxmlformats.org/officeDocument/2006/math" xmlns:v="urn:schemas-microsoft-com:vml" xmlns:wp14="http://schemas.microsoft.com/office/word/2010/wordprocessingDrawing" xmlns:wp="http://schemas.openxmlformats.org/drawingml/2006/wordprocessingDrawing" xmlns:w10="urn:schemas-microsoft-com:office:word" xmlns:w="http://schemas.openxmlformats.org/wordprocessingml/2006/main" xmlns:w14="http://schemas.microsoft.com/office/word/2010/wordml" xmlns:w15="http://schemas.microsoft.com/office/word/2012/wordml" xmlns:w16cex="http://schemas.microsoft.com/office/word/2018/wordml/cex" xmlns:w16cid="http://schemas.microsoft.com/office/word/2016/wordml/cid" xmlns:w16="http://schemas.microsoft.com/office/word/2018/wordml" xmlns:w16sdtdh="http://schemas.microsoft.com/office/word/2020/wordml/sdtdatahash" xmlns:w16se="http://schemas.microsoft.com/office/word/2015/wordml/symex" xmlns:wpg="http://schemas.microsoft.com/office/word/2010/wordprocessingGroup" xmlns:wpi="http://schemas.microsoft.com/office/word/2010/wordprocessingInk" xmlns:wne="http://schemas.microsoft.com/office/word/2006/wordml" xmlns:wps="http://schemas.microsoft.com/office/word/2010/wordprocessingShape" mc:Ignorable="w14 w15 w16se w16cid w16 w16cex w16sdtdh wp14">
-  <w15:person w15:author="Andrés Felipe Velandia Espitia">
-    <w15:presenceInfo w15:providerId="Windows Live" w15:userId="c7056c470dc3b715"/>
-  </w15:person>
-</w15:people>
 </file>
 
 <file path=word/styles.xml><?xml version="1.0" encoding="utf-8"?>
@@ -18934,7 +18855,12 @@
 </file>
 
 <file path=customXml/item2.xml><?xml version="1.0" encoding="utf-8"?>
-<b:Sources xmlns:b="http://schemas.openxmlformats.org/officeDocument/2006/bibliography" xmlns="http://schemas.openxmlformats.org/officeDocument/2006/bibliography" SelectedStyle="\APASixthEditionOfficeOnline.xsl" StyleName="APA" Version="6"/>
+<?mso-contentType ?>
+<FormTemplates xmlns="http://schemas.microsoft.com/sharepoint/v3/contenttype/forms">
+  <Display>DocumentLibraryForm</Display>
+  <Edit>DocumentLibraryForm</Edit>
+  <New>DocumentLibraryForm</New>
+</FormTemplates>
 </file>
 
 <file path=customXml/item3.xml><?xml version="1.0" encoding="utf-8"?>
@@ -19184,12 +19110,7 @@
 </file>
 
 <file path=customXml/item4.xml><?xml version="1.0" encoding="utf-8"?>
-<?mso-contentType ?>
-<FormTemplates xmlns="http://schemas.microsoft.com/sharepoint/v3/contenttype/forms">
-  <Display>DocumentLibraryForm</Display>
-  <Edit>DocumentLibraryForm</Edit>
-  <New>DocumentLibraryForm</New>
-</FormTemplates>
+<b:Sources xmlns:b="http://schemas.openxmlformats.org/officeDocument/2006/bibliography" xmlns="http://schemas.openxmlformats.org/officeDocument/2006/bibliography" SelectedStyle="\APASixthEditionOfficeOnline.xsl" StyleName="APA" Version="6"/>
 </file>
 
 <file path=customXml/itemProps1.xml><?xml version="1.0" encoding="utf-8"?>
@@ -19205,9 +19126,9 @@
 </file>
 
 <file path=customXml/itemProps2.xml><?xml version="1.0" encoding="utf-8"?>
-<ds:datastoreItem xmlns:ds="http://schemas.openxmlformats.org/officeDocument/2006/customXml" ds:itemID="{092E005F-1ADA-4B29-AA62-C9D68434B69C}">
+<ds:datastoreItem xmlns:ds="http://schemas.openxmlformats.org/officeDocument/2006/customXml" ds:itemID="{D67D1244-F8E7-4BA9-A739-542B19A4A688}">
   <ds:schemaRefs>
-    <ds:schemaRef ds:uri="http://schemas.openxmlformats.org/officeDocument/2006/bibliography"/>
+    <ds:schemaRef ds:uri="http://schemas.microsoft.com/sharepoint/v3/contenttype/forms"/>
   </ds:schemaRefs>
 </ds:datastoreItem>
 </file>
@@ -19233,9 +19154,9 @@
 </file>
 
 <file path=customXml/itemProps4.xml><?xml version="1.0" encoding="utf-8"?>
-<ds:datastoreItem xmlns:ds="http://schemas.openxmlformats.org/officeDocument/2006/customXml" ds:itemID="{D67D1244-F8E7-4BA9-A739-542B19A4A688}">
+<ds:datastoreItem xmlns:ds="http://schemas.openxmlformats.org/officeDocument/2006/customXml" ds:itemID="{092E005F-1ADA-4B29-AA62-C9D68434B69C}">
   <ds:schemaRefs>
-    <ds:schemaRef ds:uri="http://schemas.microsoft.com/sharepoint/v3/contenttype/forms"/>
+    <ds:schemaRef ds:uri="http://schemas.openxmlformats.org/officeDocument/2006/bibliography"/>
   </ds:schemaRefs>
 </ds:datastoreItem>
 </file>
--- a/fuentes/51220025_CF02_DU.docx
+++ b/fuentes/51220025_CF02_DU.docx
@@ -1838,7 +1838,7 @@
                 <w:noProof/>
                 <w:webHidden/>
               </w:rPr>
-              <w:t>40</w:t>
+              <w:t>39</w:t>
             </w:r>
             <w:r>
               <w:rPr>
@@ -1928,7 +1928,7 @@
                 <w:noProof/>
                 <w:webHidden/>
               </w:rPr>
-              <w:t>41</w:t>
+              <w:t>40</w:t>
             </w:r>
             <w:r>
               <w:rPr>
@@ -2000,7 +2000,7 @@
                 <w:noProof/>
                 <w:webHidden/>
               </w:rPr>
-              <w:t>44</w:t>
+              <w:t>43</w:t>
             </w:r>
             <w:r>
               <w:rPr>
@@ -2072,7 +2072,7 @@
                 <w:noProof/>
                 <w:webHidden/>
               </w:rPr>
-              <w:t>46</w:t>
+              <w:t>45</w:t>
             </w:r>
             <w:r>
               <w:rPr>
@@ -2144,7 +2144,7 @@
                 <w:noProof/>
                 <w:webHidden/>
               </w:rPr>
-              <w:t>45</w:t>
+              <w:t>44</w:t>
             </w:r>
             <w:r>
               <w:rPr>
@@ -2216,7 +2216,7 @@
                 <w:noProof/>
                 <w:webHidden/>
               </w:rPr>
-              <w:t>46</w:t>
+              <w:t>45</w:t>
             </w:r>
             <w:r>
               <w:rPr>
@@ -2288,7 +2288,7 @@
                 <w:noProof/>
                 <w:webHidden/>
               </w:rPr>
-              <w:t>48</w:t>
+              <w:t>47</w:t>
             </w:r>
             <w:r>
               <w:rPr>
@@ -3013,7 +3013,19 @@
         <w:rPr>
           <w:lang w:val="es-ES_tradnl" w:eastAsia="es-CO"/>
         </w:rPr>
-        <w:t xml:space="preserve">El análisis de datos o también conocido como </w:t>
+        <w:t>El análisis de datos</w:t>
+      </w:r>
+      <w:r>
+        <w:rPr>
+          <w:lang w:val="es-ES_tradnl" w:eastAsia="es-CO"/>
+        </w:rPr>
+        <w:t>,</w:t>
+      </w:r>
+      <w:r>
+        <w:rPr>
+          <w:lang w:val="es-ES_tradnl" w:eastAsia="es-CO"/>
+        </w:rPr>
+        <w:t xml:space="preserve"> o también conocido como </w:t>
       </w:r>
       <w:r>
         <w:rPr>
@@ -4096,7 +4108,16 @@
             <w:bCs/>
             <w:lang w:val="es-ES_tradnl" w:eastAsia="es-CO"/>
           </w:rPr>
-          <w:t>Enlace del documento</w:t>
+          <w:t>Enlace de</w:t>
+        </w:r>
+        <w:r>
+          <w:rPr>
+            <w:rStyle w:val="Hipervnculo"/>
+            <w:b/>
+            <w:bCs/>
+            <w:lang w:val="es-ES_tradnl" w:eastAsia="es-CO"/>
+          </w:rPr>
+          <w:t xml:space="preserve"> la página web</w:t>
         </w:r>
       </w:hyperlink>
     </w:p>
@@ -4126,10 +4147,10 @@
           <w:noProof/>
         </w:rPr>
         <w:drawing>
-          <wp:inline distT="0" distB="0" distL="0" distR="0" wp14:anchorId="1FD48A3F" wp14:editId="02EBF4B1">
-            <wp:extent cx="6275713" cy="3667125"/>
+          <wp:inline distT="0" distB="0" distL="0" distR="0" wp14:anchorId="0A1FEAE6" wp14:editId="09073495">
+            <wp:extent cx="6332220" cy="3700145"/>
             <wp:effectExtent l="0" t="0" r="0" b="0"/>
-            <wp:docPr id="981748864" name="Imagen 2" descr="Imagen que contiene una infografía sobre la normalización de data y se describe cada ítem en la parte inferior de la imagen."/>
+            <wp:docPr id="910873197" name="Imagen 1" descr="Imagen que contiene una infografía sobre la normalización de data y se describe cada ítem en la parte inferior de la imagen."/>
             <wp:cNvGraphicFramePr>
               <a:graphicFrameLocks xmlns:a="http://schemas.openxmlformats.org/drawingml/2006/main" noChangeAspect="1"/>
             </wp:cNvGraphicFramePr>
@@ -4137,7 +4158,7 @@
               <a:graphicData uri="http://schemas.openxmlformats.org/drawingml/2006/picture">
                 <pic:pic xmlns:pic="http://schemas.openxmlformats.org/drawingml/2006/picture">
                   <pic:nvPicPr>
-                    <pic:cNvPr id="981748864" name="Imagen 2" descr="Imagen que contiene una infografía sobre la normalización de data y se describe cada ítem en la parte inferior de la imagen."/>
+                    <pic:cNvPr id="910873197" name="Imagen 1" descr="Imagen que contiene una infografía sobre la normalización de data y se describe cada ítem en la parte inferior de la imagen."/>
                     <pic:cNvPicPr>
                       <a:picLocks noChangeAspect="1" noChangeArrowheads="1"/>
                     </pic:cNvPicPr>
@@ -4158,7 +4179,7 @@
                   <pic:spPr bwMode="auto">
                     <a:xfrm>
                       <a:off x="0" y="0"/>
-                      <a:ext cx="6286570" cy="3673469"/>
+                      <a:ext cx="6332220" cy="3700145"/>
                     </a:xfrm>
                     <a:prstGeom prst="rect">
                       <a:avLst/>
@@ -5915,19 +5936,17 @@
         </w:rPr>
         <w:t xml:space="preserve">Por ejemplo: las conversaciones que se desarrollan en </w:t>
       </w:r>
-      <w:proofErr w:type="spellStart"/>
-      <w:r>
-        <w:rPr>
-          <w:lang w:val="es-ES_tradnl" w:eastAsia="es-CO"/>
-        </w:rPr>
-        <w:t>Linkenid</w:t>
-      </w:r>
-      <w:proofErr w:type="spellEnd"/>
-      <w:r>
-        <w:rPr>
-          <w:lang w:val="es-ES_tradnl" w:eastAsia="es-CO"/>
-        </w:rPr>
-        <w:t xml:space="preserve"> son bastantes diferentes a las que se tienen en </w:t>
+      <w:r>
+        <w:rPr>
+          <w:lang w:val="es-ES_tradnl" w:eastAsia="es-CO"/>
+        </w:rPr>
+        <w:t>LinkedIn</w:t>
+      </w:r>
+      <w:r>
+        <w:rPr>
+          <w:lang w:val="es-ES_tradnl" w:eastAsia="es-CO"/>
+        </w:rPr>
+        <w:t xml:space="preserve"> son bastante diferentes a las que se tienen en </w:t>
       </w:r>
       <w:proofErr w:type="spellStart"/>
       <w:r>
@@ -6208,7 +6227,19 @@
         <w:rPr>
           <w:lang w:val="es-ES_tradnl" w:eastAsia="es-CO"/>
         </w:rPr>
-        <w:t xml:space="preserve"> saber cómo realizar este proceso, entendiendo que las personas no solamente buscan conexión, sino que también buscan interacción con otras personas con las que se identifican ya sean a través de un personajes, marcas o productos. Las plataformas en las que funcionan las redes sociales han hecho que las interacciones sociales auténticas sean parte crucial de cualquier estrategia de </w:t>
+        <w:t xml:space="preserve"> saber cómo realizar este proceso, entendiendo que las personas no solamente buscan conexión, sino que también buscan interacción con otras personas con las que se identifican</w:t>
+      </w:r>
+      <w:r>
+        <w:rPr>
+          <w:lang w:val="es-ES_tradnl" w:eastAsia="es-CO"/>
+        </w:rPr>
+        <w:t>,</w:t>
+      </w:r>
+      <w:r>
+        <w:rPr>
+          <w:lang w:val="es-ES_tradnl" w:eastAsia="es-CO"/>
+        </w:rPr>
+        <w:t xml:space="preserve"> ya sean a través de personajes, marcas o productos. Las plataformas en las que funcionan las redes sociales han hecho que las interacciones sociales auténticas sean parte crucial de cualquier estrategia de </w:t>
       </w:r>
       <w:r>
         <w:rPr>
@@ -8667,7 +8698,19 @@
         <w:rPr>
           <w:lang w:val="es-ES_tradnl" w:eastAsia="es-CO"/>
         </w:rPr>
-        <w:t xml:space="preserve">Es una acción o técnica de mercadeo directo que se apoya del envío de correos electrónicas de forma masiva para enviar un mensaje a una audiencia específica. Este envío de correos busca estimular las ventas o informar de novedades. Existen varias plataformas que prestan este servicio, entre las más populares están: </w:t>
+        <w:t>Es una acción o técnica de mercadeo directo que se apoya del envío de correos electrónic</w:t>
+      </w:r>
+      <w:r>
+        <w:rPr>
+          <w:lang w:val="es-ES_tradnl" w:eastAsia="es-CO"/>
+        </w:rPr>
+        <w:t>o</w:t>
+      </w:r>
+      <w:r>
+        <w:rPr>
+          <w:lang w:val="es-ES_tradnl" w:eastAsia="es-CO"/>
+        </w:rPr>
+        <w:t xml:space="preserve">s de forma masiva para enviar un mensaje a una audiencia específica. Este envío de correos busca estimular las ventas o informar de novedades. Existen varias plataformas que prestan este servicio, entre las más populares están: </w:t>
       </w:r>
       <w:r>
         <w:rPr>
@@ -8913,7 +8956,33 @@
         <w:rPr>
           <w:lang w:val="es-ES_tradnl" w:eastAsia="es-CO"/>
         </w:rPr>
-        <w:t xml:space="preserve"> la segmentación en redes sociales consiste en encontrar a personas en las plataformas de redes sociales una por una y hacerlas partícipes de sus servicios. Esto incluye encontrar y tuitear a personas en Twitter basándose en su descripción o en tweets con palabras clave, contactar con alguien directamente en LinkedIn para una venta B2B o comentar un post de un bloguero.</w:t>
+        <w:t xml:space="preserve"> la segmentación en redes sociales consiste en encontrar a personas en las plataformas de redes sociales una por una y hacerlas partícipes de sus servicios. Esto incluye encontrar y tuitear a personas en Twitter basándose en su descripción o en </w:t>
+      </w:r>
+      <w:r>
+        <w:rPr>
+          <w:lang w:val="es-ES_tradnl" w:eastAsia="es-CO"/>
+        </w:rPr>
+        <w:t>“</w:t>
+      </w:r>
+      <w:r>
+        <w:rPr>
+          <w:rStyle w:val="Extranjerismo"/>
+          <w:lang w:val="es-CO"/>
+        </w:rPr>
+        <w:t>tweets</w:t>
+      </w:r>
+      <w:r>
+        <w:rPr>
+          <w:rStyle w:val="Extranjerismo"/>
+          <w:lang w:val="es-CO"/>
+        </w:rPr>
+        <w:t>”</w:t>
+      </w:r>
+      <w:r>
+        <w:rPr>
+          <w:lang w:val="es-ES_tradnl" w:eastAsia="es-CO"/>
+        </w:rPr>
+        <w:t xml:space="preserve"> con palabras clave, contactar con alguien directamente en LinkedIn para una venta B2B o comentar un post de un bloguero.</w:t>
       </w:r>
     </w:p>
     <w:p>
@@ -9537,14 +9606,26 @@
         <w:rPr>
           <w:lang w:val="es-ES_tradnl" w:eastAsia="es-CO"/>
         </w:rPr>
-        <w:t xml:space="preserve"> la optimización de los medios sociales le ayuda a generar tráfico relevante para su sitio web sin ningún gasto. La </w:t>
+        <w:t xml:space="preserve"> </w:t>
+      </w:r>
+      <w:r>
+        <w:rPr>
+          <w:lang w:val="es-ES_tradnl" w:eastAsia="es-CO"/>
+        </w:rPr>
+        <w:t xml:space="preserve">la optimización de las redes sociales puede mejorar la relación con los clientes estableciendo una comunicación </w:t>
       </w:r>
       <w:r>
         <w:rPr>
           <w:lang w:val="es-ES_tradnl" w:eastAsia="es-CO"/>
         </w:rPr>
         <w:lastRenderedPageBreak/>
-        <w:t>optimización de los medios sociales ayuda a llegar a un público más amplio y que responde mucho mejor y los visitantes podrán llegar a usted también. Publicar y compartir contenidos en las redes sociales, foros y blogs ayuda a generar un gran tráfico. Le ayuda a conseguir más tráfico a su sitio web con una publicación atractiva en diferentes canales de medios sociales.</w:t>
+        <w:t>abierta y reforzando así el vínculo con la marca. La optimización de las redes sociales tiene el poder de aumentar la fidelidad de los clientes. Si el cliente recibe una respuesta rápida en las redes sociales, se interesará más por su marca y la recomendará a otros</w:t>
+      </w:r>
+      <w:r>
+        <w:rPr>
+          <w:lang w:val="es-ES_tradnl" w:eastAsia="es-CO"/>
+        </w:rPr>
+        <w:t>.</w:t>
       </w:r>
     </w:p>
     <w:p>
@@ -9571,7 +9652,33 @@
         <w:rPr>
           <w:lang w:val="es-ES_tradnl" w:eastAsia="es-CO"/>
         </w:rPr>
-        <w:t xml:space="preserve"> los medios sociales son una gran herramienta para establecer una relación con su público sin comprometer sus preferencias. Los contenidos compartidos, blogs, posts, etc. hacen que la gente conozca su marca y su sitio web. Los medios sociales permiten escribir información sobre el negocio con un enlace al sitio web, lo que ayuda a generar más clientes potenciales y a obtener una ventaja sobre los competidores.</w:t>
+        <w:t xml:space="preserve"> los medios sociales son una gran herramienta para establecer una relación con su público sin comprometer sus preferencias. Los contenidos compartidos, blogs, </w:t>
+      </w:r>
+      <w:r>
+        <w:rPr>
+          <w:lang w:val="es-ES_tradnl" w:eastAsia="es-CO"/>
+        </w:rPr>
+        <w:t>“</w:t>
+      </w:r>
+      <w:r>
+        <w:rPr>
+          <w:rStyle w:val="Extranjerismo"/>
+          <w:lang w:val="es-CO"/>
+        </w:rPr>
+        <w:t>posts</w:t>
+      </w:r>
+      <w:r>
+        <w:rPr>
+          <w:rStyle w:val="Extranjerismo"/>
+          <w:lang w:val="es-CO"/>
+        </w:rPr>
+        <w:t>”</w:t>
+      </w:r>
+      <w:r>
+        <w:rPr>
+          <w:lang w:val="es-ES_tradnl" w:eastAsia="es-CO"/>
+        </w:rPr>
+        <w:t>, etc. hacen que la gente conozca su marca y su sitio web. Los medios sociales permiten escribir información sobre el negocio con un enlace al sitio web, lo que ayuda a generar más clientes potenciales y a obtener una ventaja sobre los competidores.</w:t>
       </w:r>
     </w:p>
     <w:p>
@@ -9695,7 +9802,6 @@
           <w:bCs/>
           <w:lang w:val="es-ES_tradnl" w:eastAsia="es-CO"/>
         </w:rPr>
-        <w:lastRenderedPageBreak/>
         <w:t>Alcance:</w:t>
       </w:r>
       <w:r>
@@ -9723,6 +9829,7 @@
           <w:bCs/>
           <w:lang w:val="es-ES_tradnl" w:eastAsia="es-CO"/>
         </w:rPr>
+        <w:lastRenderedPageBreak/>
         <w:t>Impresiones:</w:t>
       </w:r>
       <w:r>
@@ -9805,27 +9912,27 @@
         <w:rPr>
           <w:lang w:val="es-ES_tradnl" w:eastAsia="es-CO"/>
         </w:rPr>
-        <w:t xml:space="preserve">La producción de contenidos digitales considera una gran variedad de características bajo criterios de seguridad, originalidad, derechos de autor, ética y responsabilidad profesional, siendo internet el medio de comunicación masivo como puente de difusión que permite que cualquier persona comparta y reciba información. Por tanto, la gestión de contenidos digitales está basada en administrar día a día todo lo que ocurre con las plataformas y los sitios web propiedad de la empresa o marca. En </w:t>
+        <w:t>La producción de contenidos digitales considera una gran variedad de características bajo criterios de seguridad, originalidad, derechos de autor, ética y responsabilidad profesional, siendo internet el medio de comunicación masivo como puente de difusión que permite que cualquier persona comparta y reciba información. Por tanto, la gestión de contenidos digitales está basada en administrar día a día todo lo que ocurre con las plataformas y los sitios web propiedad de la empresa o marca. En otras palabras, es la técnica para mantener un entorno digital actualizado, activo, accesible, adaptable y visible.</w:t>
+      </w:r>
+    </w:p>
+    <w:p>
+      <w:pPr>
+        <w:rPr>
+          <w:lang w:val="es-ES_tradnl" w:eastAsia="es-CO"/>
+        </w:rPr>
+      </w:pPr>
+      <w:r>
+        <w:rPr>
+          <w:lang w:val="es-ES_tradnl" w:eastAsia="es-CO"/>
+        </w:rPr>
+        <w:t xml:space="preserve">Ahora bien, un gestor de contenidos digitales debe poseer las características esenciales que asegure el éxito en la organización, este debe ser capaz de identificar </w:t>
       </w:r>
       <w:r>
         <w:rPr>
           <w:lang w:val="es-ES_tradnl" w:eastAsia="es-CO"/>
         </w:rPr>
         <w:lastRenderedPageBreak/>
-        <w:t>otras palabras, es la técnica para mantener un entorno digital actualizado, activo, accesible, adaptable y visible.</w:t>
-      </w:r>
-    </w:p>
-    <w:p>
-      <w:pPr>
-        <w:rPr>
-          <w:lang w:val="es-ES_tradnl" w:eastAsia="es-CO"/>
-        </w:rPr>
-      </w:pPr>
-      <w:r>
-        <w:rPr>
-          <w:lang w:val="es-ES_tradnl" w:eastAsia="es-CO"/>
-        </w:rPr>
-        <w:t xml:space="preserve">Ahora bien, un gestor de contenidos digitales debe poseer las características esenciales que asegure el éxito en la organización, este debe ser capaz de identificar características de narración multimedia, impulsar narrativas digitales de calidad, comprender fundamentos de la red como medio, facilitar la inmersión en nuevas tecnologías, y desarrollar habilidades en la gestión de proyectos digitales. </w:t>
+        <w:t xml:space="preserve">características de narración multimedia, impulsar narrativas digitales de calidad, comprender fundamentos de la red como medio, facilitar la inmersión en nuevas tecnologías, y desarrollar habilidades en la gestión de proyectos digitales. </w:t>
       </w:r>
     </w:p>
     <w:p>
@@ -9880,7 +9987,6 @@
           <w:lang w:val="es-ES_tradnl" w:eastAsia="es-CO"/>
         </w:rPr>
       </w:pPr>
-      <w:proofErr w:type="spellStart"/>
       <w:r>
         <w:rPr>
           <w:rStyle w:val="Extranjerismo"/>
@@ -9888,9 +9994,9 @@
           <w:bCs/>
           <w:lang w:val="es-CO"/>
         </w:rPr>
-        <w:t>Landing</w:t>
-      </w:r>
-      <w:proofErr w:type="spellEnd"/>
+        <w:t>“</w:t>
+      </w:r>
+      <w:proofErr w:type="spellStart"/>
       <w:r>
         <w:rPr>
           <w:rStyle w:val="Extranjerismo"/>
@@ -9898,12 +10004,31 @@
           <w:bCs/>
           <w:lang w:val="es-CO"/>
         </w:rPr>
+        <w:t>Landing</w:t>
+      </w:r>
+      <w:proofErr w:type="spellEnd"/>
+      <w:r>
+        <w:rPr>
+          <w:rStyle w:val="Extranjerismo"/>
+          <w:b/>
+          <w:bCs/>
+          <w:lang w:val="es-CO"/>
+        </w:rPr>
         <w:t xml:space="preserve"> Page</w:t>
       </w:r>
       <w:r>
         <w:rPr>
+          <w:rStyle w:val="Extranjerismo"/>
           <w:b/>
           <w:bCs/>
+          <w:lang w:val="es-CO"/>
+        </w:rPr>
+        <w:t>”</w:t>
+      </w:r>
+      <w:r>
+        <w:rPr>
+          <w:b/>
+          <w:bCs/>
           <w:lang w:val="es-ES_tradnl" w:eastAsia="es-CO"/>
         </w:rPr>
         <w:t>:</w:t>
@@ -9964,53 +10089,47 @@
         <w:rPr>
           <w:lang w:val="es-ES_tradnl" w:eastAsia="es-CO"/>
         </w:rPr>
-        <w:t xml:space="preserve">Por ejemplo, aunque las empresas suelen considerar que las redes sociales son esenciales, a menudo no se dan cuenta de que el público de estas no está en un estado </w:t>
-      </w:r>
-      <w:r>
-        <w:rPr>
-          <w:lang w:val="es-ES_tradnl" w:eastAsia="es-CO"/>
+        <w:t>Por ejemplo, aunque las empresas suelen considerar que las redes sociales son esenciales, a menudo no se dan cuenta de que el público de estas no está en un estado de ánimo transaccional, por lo que las ventas directas no suelen funcionar a menos que estén limitadas en el tiempo. Sin embargo, como plataformas de comunicación para el desarrollo de la marca, los medios sociales pueden ser muy eficaces.</w:t>
+      </w:r>
+    </w:p>
+    <w:p>
+      <w:pPr>
+        <w:rPr>
+          <w:lang w:val="es-ES_tradnl" w:eastAsia="es-CO"/>
+        </w:rPr>
+      </w:pPr>
+      <w:r>
+        <w:rPr>
+          <w:lang w:val="es-ES_tradnl" w:eastAsia="es-CO"/>
+        </w:rPr>
+        <w:t xml:space="preserve"> </w:t>
+      </w:r>
+    </w:p>
+    <w:p>
+      <w:pPr>
+        <w:pStyle w:val="Ttulo2"/>
+        <w:rPr>
+          <w:lang w:val="es-ES_tradnl"/>
+        </w:rPr>
+      </w:pPr>
+      <w:bookmarkStart w:id="12" w:name="_Toc151396931"/>
+      <w:r>
+        <w:rPr>
+          <w:lang w:val="es-ES_tradnl"/>
         </w:rPr>
         <w:lastRenderedPageBreak/>
-        <w:t>de ánimo transaccional, por lo que las ventas directas no suelen funcionar a menos que estén limitadas en el tiempo. Sin embargo, como plataformas de comunicación para el desarrollo de la marca, los medios sociales pueden ser muy eficaces.</w:t>
-      </w:r>
-    </w:p>
-    <w:p>
-      <w:pPr>
-        <w:rPr>
-          <w:lang w:val="es-ES_tradnl" w:eastAsia="es-CO"/>
-        </w:rPr>
-      </w:pPr>
-      <w:r>
-        <w:rPr>
-          <w:lang w:val="es-ES_tradnl" w:eastAsia="es-CO"/>
+        <w:t>Línea editorial</w:t>
+      </w:r>
+      <w:bookmarkEnd w:id="12"/>
+      <w:r>
+        <w:rPr>
+          <w:lang w:val="es-ES_tradnl"/>
         </w:rPr>
         <w:t xml:space="preserve"> </w:t>
       </w:r>
     </w:p>
     <w:p>
       <w:pPr>
-        <w:pStyle w:val="Ttulo2"/>
-        <w:rPr>
-          <w:lang w:val="es-ES_tradnl"/>
-        </w:rPr>
-      </w:pPr>
-      <w:bookmarkStart w:id="12" w:name="_Toc151396931"/>
-      <w:r>
-        <w:rPr>
-          <w:lang w:val="es-ES_tradnl"/>
-        </w:rPr>
-        <w:t>Línea editorial</w:t>
-      </w:r>
-      <w:bookmarkEnd w:id="12"/>
-      <w:r>
-        <w:rPr>
-          <w:lang w:val="es-ES_tradnl"/>
-        </w:rPr>
-        <w:t xml:space="preserve"> </w:t>
-      </w:r>
-    </w:p>
-    <w:p>
-      <w:pPr>
         <w:rPr>
           <w:lang w:val="es-ES_tradnl" w:eastAsia="es-CO"/>
         </w:rPr>
@@ -10089,7 +10208,19 @@
         <w:rPr>
           <w:lang w:val="es-ES_tradnl" w:eastAsia="es-CO"/>
         </w:rPr>
-        <w:t>La línea editorial son todas las reglas que le permiten garantizar la armonía entre los diferentes contenidos que publica, defina sus objetivos, su tono, sus canales de distribución y oriente la selección de los temas a tratar en función de los intereses de su público objetivo. Al igual que una carta gráfica la línea editorial ayuda a guiar al escritor en la creación de contenidos.</w:t>
+        <w:t>La línea editorial son todas las reglas que le permiten garantizar la armonía entre los diferentes contenidos que publica, defina sus objetivos, su tono, sus canales de distribución y oriente la selección de los temas a tratar en función de los intereses de su público objetivo. Al igual que una carta gráfica</w:t>
+      </w:r>
+      <w:r>
+        <w:rPr>
+          <w:lang w:val="es-ES_tradnl" w:eastAsia="es-CO"/>
+        </w:rPr>
+        <w:t>,</w:t>
+      </w:r>
+      <w:r>
+        <w:rPr>
+          <w:lang w:val="es-ES_tradnl" w:eastAsia="es-CO"/>
+        </w:rPr>
+        <w:t xml:space="preserve"> la línea editorial ayuda a guiar al escritor en la creación de contenidos.</w:t>
       </w:r>
     </w:p>
     <w:p>
@@ -10108,32 +10239,11 @@
     <w:p>
       <w:pPr>
         <w:rPr>
-          <w:lang w:val="es-ES_tradnl" w:eastAsia="es-CO"/>
-        </w:rPr>
-      </w:pPr>
-    </w:p>
-    <w:p>
-      <w:pPr>
-        <w:rPr>
-          <w:lang w:val="es-ES_tradnl" w:eastAsia="es-CO"/>
-        </w:rPr>
-      </w:pPr>
-    </w:p>
-    <w:p>
-      <w:pPr>
-        <w:rPr>
           <w:b/>
           <w:bCs/>
           <w:lang w:val="es-ES_tradnl" w:eastAsia="es-CO"/>
         </w:rPr>
       </w:pPr>
-      <w:r>
-        <w:rPr>
-          <w:lang w:val="es-ES_tradnl" w:eastAsia="es-CO"/>
-        </w:rPr>
-        <w:lastRenderedPageBreak/>
-        <w:t xml:space="preserve"> </w:t>
-      </w:r>
       <w:r>
         <w:rPr>
           <w:b/>
@@ -10193,7 +10303,15 @@
           <w:rStyle w:val="Extranjerismo"/>
           <w:lang w:val="es-ES_tradnl" w:eastAsia="es-CO"/>
         </w:rPr>
-        <w:t xml:space="preserve"> manager</w:t>
+        <w:t xml:space="preserve"> </w:t>
+      </w:r>
+      <w:r>
+        <w:rPr>
+          <w:rStyle w:val="Extranjerismo"/>
+          <w:lang w:val="es-ES_tradnl" w:eastAsia="es-CO"/>
+        </w:rPr>
+        <w:lastRenderedPageBreak/>
+        <w:t>manager</w:t>
       </w:r>
       <w:r>
         <w:rPr>
@@ -10330,128 +10448,128 @@
         <w:rPr>
           <w:lang w:val="es-ES_tradnl"/>
         </w:rPr>
+        <w:t xml:space="preserve"> </w:t>
+      </w:r>
+      <w:bookmarkStart w:id="13" w:name="_Toc151396932"/>
+      <w:r>
+        <w:rPr>
+          <w:lang w:val="es-ES_tradnl"/>
+        </w:rPr>
+        <w:t>Comunicación escrita</w:t>
+      </w:r>
+      <w:bookmarkEnd w:id="13"/>
+    </w:p>
+    <w:p>
+      <w:pPr>
+        <w:rPr>
+          <w:lang w:val="es-ES_tradnl" w:eastAsia="es-CO"/>
+        </w:rPr>
+      </w:pPr>
+      <w:r>
+        <w:rPr>
+          <w:lang w:val="es-ES_tradnl" w:eastAsia="es-CO"/>
+        </w:rPr>
+        <w:t>La comunicación es la herramienta más importante que se tiene para establecer una relación con las demás personas, es lo que permite compartir y expresar lo que se piensa o se siente; esto en los diferentes entornos donde hay un desenvolvimiento laboral, académico o familiar. Esta se logra haciendo uso de los mensajes verbales y no verbales, es decir a través de la expresión corporal, pero en muchas ocasiones la comunicación no se logra, y no se lleva a cabo una comunicación efectiva, la cual es la encargada de que la comunicación que se da entre dos o más personas sea objetiva.</w:t>
+      </w:r>
+    </w:p>
+    <w:p>
+      <w:pPr>
+        <w:rPr>
+          <w:lang w:val="es-ES_tradnl" w:eastAsia="es-CO"/>
+        </w:rPr>
+      </w:pPr>
+      <w:r>
+        <w:rPr>
+          <w:lang w:val="es-ES_tradnl" w:eastAsia="es-CO"/>
+        </w:rPr>
         <w:lastRenderedPageBreak/>
+        <w:t xml:space="preserve">La escritura en las redes sociales, en efecto, aunque utiliza viejos y nuevos grafemas, es más inmediata, más parecida a la expresión oral. Además, el vocabulario y las estructuras complejas son, por tanto, bastante limitados, en ocasiones debido a la falta de cultura de sus usuarios, y también porque es un medio de comunicación simple, tan simple como el intercambio oral, permite un intercambio capaz de crear formas híbridas, </w:t>
+      </w:r>
+      <w:r>
+        <w:rPr>
+          <w:lang w:val="es-ES_tradnl" w:eastAsia="es-CO"/>
+        </w:rPr>
+        <w:t>ya que,</w:t>
+      </w:r>
+      <w:r>
+        <w:rPr>
+          <w:lang w:val="es-ES_tradnl" w:eastAsia="es-CO"/>
+        </w:rPr>
+        <w:t xml:space="preserve"> en las redes sociales</w:t>
+      </w:r>
+      <w:r>
+        <w:rPr>
+          <w:lang w:val="es-ES_tradnl" w:eastAsia="es-CO"/>
+        </w:rPr>
         <w:t xml:space="preserve"> </w:t>
       </w:r>
-      <w:bookmarkStart w:id="13" w:name="_Toc151396932"/>
-      <w:r>
-        <w:rPr>
-          <w:lang w:val="es-ES_tradnl"/>
-        </w:rPr>
-        <w:t>Comunicación escrita</w:t>
-      </w:r>
-      <w:bookmarkEnd w:id="13"/>
-    </w:p>
-    <w:p>
-      <w:pPr>
-        <w:rPr>
-          <w:lang w:val="es-ES_tradnl" w:eastAsia="es-CO"/>
-        </w:rPr>
-      </w:pPr>
-      <w:r>
-        <w:rPr>
-          <w:lang w:val="es-ES_tradnl" w:eastAsia="es-CO"/>
-        </w:rPr>
-        <w:t>La comunicación es la herramienta más importante que se tiene para establecer una relación con las demás personas, es lo que permite compartir y expresar lo que se piensa o se siente; esto en los diferentes entornos donde hay un desenvolvimiento laboral, académico o familiar. Esta se logra haciendo uso de los mensajes verbales y no verbales, es decir a través de la expresión corporal, pero en muchas ocasiones la comunicación no se logra, y no se lleva a cabo una comunicación efectiva, la cual es la encargada de que la comunicación que se da entre dos o más personas sea objetiva.</w:t>
-      </w:r>
-    </w:p>
-    <w:p>
-      <w:pPr>
-        <w:rPr>
-          <w:lang w:val="es-ES_tradnl" w:eastAsia="es-CO"/>
-        </w:rPr>
-      </w:pPr>
-      <w:r>
-        <w:rPr>
-          <w:lang w:val="es-ES_tradnl" w:eastAsia="es-CO"/>
-        </w:rPr>
-        <w:t xml:space="preserve">La escritura en las redes sociales, en efecto, aunque utiliza viejos y nuevos grafemas, es más inmediata, más parecida a la expresión oral. Además, el vocabulario y las estructuras complejas son, por tanto, bastante limitados, en ocasiones debido a la falta de cultura de sus usuarios, y también porque es un medio de comunicación simple, tan simple como el intercambio oral, permite un intercambio capaz de crear formas híbridas, </w:t>
-      </w:r>
-      <w:r>
-        <w:rPr>
-          <w:lang w:val="es-ES_tradnl" w:eastAsia="es-CO"/>
-        </w:rPr>
-        <w:t>ya que,</w:t>
-      </w:r>
-      <w:r>
-        <w:rPr>
-          <w:lang w:val="es-ES_tradnl" w:eastAsia="es-CO"/>
-        </w:rPr>
-        <w:t xml:space="preserve"> en las redes sociales</w:t>
-      </w:r>
-      <w:r>
-        <w:rPr>
-          <w:lang w:val="es-ES_tradnl" w:eastAsia="es-CO"/>
+      <w:r>
+        <w:rPr>
+          <w:lang w:val="es-ES_tradnl" w:eastAsia="es-CO"/>
+        </w:rPr>
+        <w:t>como en las conversaciones presenciales, las relaciones son más relevantes que cualquier otra cosa. Así que, para decirlo claramente, en las redes sociales se escribe como se habla.</w:t>
+      </w:r>
+    </w:p>
+    <w:p>
+      <w:pPr>
+        <w:rPr>
+          <w:lang w:val="es-ES_tradnl" w:eastAsia="es-CO"/>
+        </w:rPr>
+      </w:pPr>
+      <w:r>
+        <w:rPr>
+          <w:lang w:val="es-ES_tradnl" w:eastAsia="es-CO"/>
+        </w:rPr>
+        <w:t>Pero hay más que eso, la oralidad escrita en las redes sociales es un medio de comunicación inusual, con un fuerte impacto en la percepción del contexto social, mostrando una realidad, peor de lo que realmente es. Sin embargo, también se debe a una especie de juicio erróneo pues paradójicamente, en las redes sociales se tiene la misma libertad que en la comunicación escrita, aunque las formas escritas pueden ser juzgadas de forma más estricta, ya que en la escuela se enseña a tomarlas más en serio, y puesto que la teoría es más conservadora que la práctica. El resultado es que esto perjudica al contexto cultural, fomentando la idea de una decadencia infundada, o más bien sobrevalorada.</w:t>
+      </w:r>
+    </w:p>
+    <w:p>
+      <w:pPr>
+        <w:rPr>
+          <w:lang w:val="es-ES_tradnl" w:eastAsia="es-CO"/>
+        </w:rPr>
+      </w:pPr>
+    </w:p>
+    <w:p>
+      <w:pPr>
+        <w:pStyle w:val="Ttulo2"/>
+        <w:rPr>
+          <w:lang w:val="es-ES_tradnl"/>
+        </w:rPr>
+      </w:pPr>
+      <w:r>
+        <w:rPr>
+          <w:lang w:val="es-ES_tradnl"/>
         </w:rPr>
         <w:t xml:space="preserve"> </w:t>
       </w:r>
-      <w:r>
-        <w:rPr>
-          <w:lang w:val="es-ES_tradnl" w:eastAsia="es-CO"/>
-        </w:rPr>
-        <w:t>como en las conversaciones presenciales, las relaciones son más relevantes que cualquier otra cosa. Así que, para decirlo claramente, en las redes sociales se escribe como se habla.</w:t>
-      </w:r>
-    </w:p>
-    <w:p>
-      <w:pPr>
-        <w:rPr>
-          <w:lang w:val="es-ES_tradnl" w:eastAsia="es-CO"/>
-        </w:rPr>
-      </w:pPr>
-      <w:r>
-        <w:rPr>
-          <w:lang w:val="es-ES_tradnl" w:eastAsia="es-CO"/>
-        </w:rPr>
-        <w:t xml:space="preserve">Pero hay más que eso, la oralidad escrita en las redes sociales es un medio de comunicación inusual, con un fuerte impacto en la percepción del contexto social, mostrando una realidad, peor de lo que realmente es. Sin embargo, también se debe a una especie de juicio erróneo pues paradójicamente, en las redes sociales se tiene la misma libertad que en la comunicación escrita, aunque las formas escritas pueden ser juzgadas de forma más estricta, ya que en la escuela se enseña a tomarlas más en serio, y puesto que la teoría es más conservadora que la práctica. El resultado es que esto </w:t>
+      <w:bookmarkStart w:id="14" w:name="_Toc151396933"/>
+      <w:r>
+        <w:rPr>
+          <w:lang w:val="es-ES_tradnl"/>
+        </w:rPr>
+        <w:t>Plan de mejoramiento</w:t>
+      </w:r>
+      <w:bookmarkEnd w:id="14"/>
+    </w:p>
+    <w:p>
+      <w:pPr>
+        <w:rPr>
+          <w:lang w:val="es-ES_tradnl" w:eastAsia="es-CO"/>
+        </w:rPr>
+      </w:pPr>
+      <w:r>
+        <w:rPr>
+          <w:lang w:val="es-ES_tradnl" w:eastAsia="es-CO"/>
+        </w:rPr>
+        <w:t xml:space="preserve">Cuando se piensa en crear una estrategia de redes sociales para una empresa, probablemente vengan a la mente de inmediato algunas de las principales plataformas: Facebook, Instagram, Twitter, y quizás YouTube o Pinterest, dependiendo del sector. Sin embargo, existen muchos tipos de redes sociales, con nuevas plataformas y formatos </w:t>
       </w:r>
       <w:r>
         <w:rPr>
           <w:lang w:val="es-ES_tradnl" w:eastAsia="es-CO"/>
         </w:rPr>
         <w:lastRenderedPageBreak/>
-        <w:t>perjudica al contexto cultural, fomentando la idea de una decadencia infundada, o más bien sobrevalorada.</w:t>
-      </w:r>
-    </w:p>
-    <w:p>
-      <w:pPr>
-        <w:rPr>
-          <w:lang w:val="es-ES_tradnl" w:eastAsia="es-CO"/>
-        </w:rPr>
-      </w:pPr>
-    </w:p>
-    <w:p>
-      <w:pPr>
-        <w:pStyle w:val="Ttulo2"/>
-        <w:rPr>
-          <w:lang w:val="es-ES_tradnl"/>
-        </w:rPr>
-      </w:pPr>
-      <w:r>
-        <w:rPr>
-          <w:lang w:val="es-ES_tradnl"/>
-        </w:rPr>
-        <w:t xml:space="preserve"> </w:t>
-      </w:r>
-      <w:bookmarkStart w:id="14" w:name="_Toc151396933"/>
-      <w:r>
-        <w:rPr>
-          <w:lang w:val="es-ES_tradnl"/>
-        </w:rPr>
-        <w:t>Plan de mejoramiento</w:t>
-      </w:r>
-      <w:bookmarkEnd w:id="14"/>
-    </w:p>
-    <w:p>
-      <w:pPr>
-        <w:rPr>
-          <w:lang w:val="es-ES_tradnl" w:eastAsia="es-CO"/>
-        </w:rPr>
-      </w:pPr>
-      <w:r>
-        <w:rPr>
-          <w:lang w:val="es-ES_tradnl" w:eastAsia="es-CO"/>
-        </w:rPr>
-        <w:t xml:space="preserve">Cuando se piensa en crear una estrategia de redes sociales para una empresa, probablemente vengan a la mente de inmediato algunas de las principales plataformas: Facebook, Instagram, Twitter, y quizás YouTube o Pinterest, dependiendo del sector. Sin embargo, existen muchos tipos de redes sociales, con nuevas plataformas y formatos que aparecen regularmente. Algunos son bastante especializados, mientras que otros tienen el potencial de convertirse en el próximo Instagram o </w:t>
+        <w:t xml:space="preserve">que aparecen regularmente. Algunos son bastante especializados, mientras que otros tienen el potencial de convertirse en el próximo Instagram o </w:t>
       </w:r>
       <w:proofErr w:type="spellStart"/>
       <w:r>
@@ -10508,14 +10626,7 @@
         <w:rPr>
           <w:lang w:val="es-ES_tradnl" w:eastAsia="es-CO"/>
         </w:rPr>
-        <w:t xml:space="preserve">Con el creciente número de plataformas de redes sociales, puede resultar abrumador preguntarse constantemente si cada una de ellas merece su tiempo. Para evitar perder demasiado tiempo aprendiendo los secretos de cada nueva plataforma, se </w:t>
-      </w:r>
-      <w:r>
-        <w:rPr>
-          <w:lang w:val="es-ES_tradnl" w:eastAsia="es-CO"/>
-        </w:rPr>
-        <w:lastRenderedPageBreak/>
-        <w:t xml:space="preserve">debe dejar que la estrategia de </w:t>
+        <w:t xml:space="preserve">Con el creciente número de plataformas de redes sociales, puede resultar abrumador preguntarse constantemente si cada una de ellas merece su tiempo. Para evitar perder demasiado tiempo aprendiendo los secretos de cada nueva plataforma, se debe dejar que la estrategia de </w:t>
       </w:r>
       <w:r>
         <w:rPr>
@@ -10607,6 +10718,7 @@
         <w:rPr>
           <w:lang w:val="es-ES_tradnl" w:eastAsia="es-CO"/>
         </w:rPr>
+        <w:lastRenderedPageBreak/>
         <w:t>Tiene más sentido ir a donde su público ya está, que unirse a una nueva plataforma y atraer a su público hacia ella. Lo segundo que hay que entender es cómo utiliza su audiencia esa plataforma. ¿Qué tipo de contenido buscan? ¿Qué tipo de cuentas siguen? ¿Son consumidores pasivos o creadores de contenidos?</w:t>
       </w:r>
     </w:p>
@@ -10715,30 +10827,86 @@
         <w:rPr>
           <w:lang w:val="es-ES_tradnl" w:eastAsia="es-CO"/>
         </w:rPr>
-        <w:lastRenderedPageBreak/>
         <w:t xml:space="preserve">Por ejemplo, si uno de sus objetivos es dar a conocer un nuevo producto o servicio que podría beneficiarse de los videotutoriales, debería centrarse en plataformas solo de vídeo (como YouTube y Vimeo) o en formatos de vídeo disponibles en los sitios en los que ya está activo (como Instagram </w:t>
       </w:r>
+      <w:r>
+        <w:rPr>
+          <w:lang w:val="es-ES_tradnl" w:eastAsia="es-CO"/>
+        </w:rPr>
+        <w:t>“</w:t>
+      </w:r>
       <w:proofErr w:type="spellStart"/>
       <w:r>
+        <w:rPr>
+          <w:rStyle w:val="Extranjerismo"/>
+          <w:lang w:val="es-CO"/>
+        </w:rPr>
         <w:t>Stories</w:t>
       </w:r>
       <w:proofErr w:type="spellEnd"/>
       <w:r>
+        <w:rPr>
+          <w:rStyle w:val="Extranjerismo"/>
+          <w:lang w:val="es-CO"/>
+        </w:rPr>
+        <w:t>”</w:t>
+      </w:r>
+      <w:r>
         <w:t xml:space="preserve"> y </w:t>
       </w:r>
+      <w:r>
+        <w:t>“</w:t>
+      </w:r>
       <w:proofErr w:type="spellStart"/>
       <w:r>
+        <w:rPr>
+          <w:rStyle w:val="Extranjerismo"/>
+          <w:lang w:val="es-CO"/>
+        </w:rPr>
         <w:t>Reels</w:t>
       </w:r>
       <w:proofErr w:type="spellEnd"/>
       <w:r>
+        <w:rPr>
+          <w:rStyle w:val="Extranjerismo"/>
+          <w:lang w:val="es-CO"/>
+        </w:rPr>
+        <w:t>”</w:t>
+      </w:r>
+      <w:r>
         <w:t>, Facebook</w:t>
       </w:r>
       <w:r>
         <w:rPr>
           <w:lang w:val="es-ES_tradnl" w:eastAsia="es-CO"/>
         </w:rPr>
-        <w:t xml:space="preserve"> Live, etc.).</w:t>
+        <w:t xml:space="preserve"> </w:t>
+      </w:r>
+      <w:r>
+        <w:rPr>
+          <w:lang w:val="es-ES_tradnl" w:eastAsia="es-CO"/>
+        </w:rPr>
+        <w:t>“</w:t>
+      </w:r>
+      <w:r>
+        <w:rPr>
+          <w:rStyle w:val="Extranjerismo"/>
+          <w:lang w:val="es-CO"/>
+        </w:rPr>
+        <w:t>Live</w:t>
+      </w:r>
+      <w:r>
+        <w:rPr>
+          <w:rStyle w:val="Extranjerismo"/>
+          <w:lang w:val="es-CO"/>
+        </w:rPr>
+        <w:t>”</w:t>
+      </w:r>
+      <w:r>
+        <w:rPr>
+          <w:lang w:val="es-ES_tradnl" w:eastAsia="es-CO"/>
+        </w:rPr>
+        <w:t>, etc.).</w:t>
       </w:r>
     </w:p>
     <w:p>
@@ -10757,46 +10925,12 @@
         </w:rPr>
         <w:t>Sin importar cuáles sean sus necesidades y objetivos, es seguro que encontrará una forma de utilizar las redes sociales en beneficio de su negocio siempre realizando planes de mejora y actualización de las plataformas</w:t>
       </w:r>
-    </w:p>
-    <w:p>
-      <w:pPr>
-        <w:ind w:left="708" w:firstLine="1"/>
-        <w:rPr>
-          <w:lang w:val="es-ES_tradnl" w:eastAsia="es-CO"/>
-        </w:rPr>
-      </w:pPr>
-    </w:p>
-    <w:p>
-      <w:pPr>
-        <w:ind w:left="708" w:firstLine="1"/>
-        <w:rPr>
-          <w:lang w:val="es-ES_tradnl" w:eastAsia="es-CO"/>
-        </w:rPr>
-      </w:pPr>
-    </w:p>
-    <w:p>
-      <w:pPr>
-        <w:ind w:left="708" w:firstLine="1"/>
-        <w:rPr>
-          <w:lang w:val="es-ES_tradnl" w:eastAsia="es-CO"/>
-        </w:rPr>
-      </w:pPr>
-    </w:p>
-    <w:p>
-      <w:pPr>
-        <w:ind w:left="708" w:firstLine="1"/>
-        <w:rPr>
-          <w:lang w:val="es-ES_tradnl" w:eastAsia="es-CO"/>
-        </w:rPr>
-      </w:pPr>
-    </w:p>
-    <w:p>
-      <w:pPr>
-        <w:ind w:left="708" w:firstLine="1"/>
-        <w:rPr>
-          <w:lang w:val="es-ES_tradnl" w:eastAsia="es-CO"/>
-        </w:rPr>
-      </w:pPr>
+      <w:r>
+        <w:rPr>
+          <w:lang w:val="es-ES_tradnl" w:eastAsia="es-CO"/>
+        </w:rPr>
+        <w:t>.</w:t>
+      </w:r>
     </w:p>
     <w:p>
       <w:pPr>
@@ -10874,10 +11008,10 @@
           <w:noProof/>
         </w:rPr>
         <w:drawing>
-          <wp:inline distT="0" distB="0" distL="0" distR="0" wp14:anchorId="53BF0CA8" wp14:editId="5C157338">
+          <wp:inline distT="0" distB="0" distL="0" distR="0" wp14:anchorId="40F18AAD" wp14:editId="367E7F80">
             <wp:extent cx="6332220" cy="3365500"/>
             <wp:effectExtent l="0" t="0" r="0" b="6350"/>
-            <wp:docPr id="703228247" name="Imagen 1" descr="Imagen que muestra el mapa conceptual donde señala los 3 grandes aspectos dentro de la optimización de la imagen en las redes sociales, los cuales son: 1. el big data que incluye open source, herramientas de gestión, criterios de identificación y técnicas de herramientas de analytics;  2. la evaluación de contenidos que tiene factores y métodos SEO y SEM, técnicas de valorización de información y optimización de contenidos, así como métricas relacionadas con el barrido; 3. la gestión de contenidos que incluye línea editorial, comunicación efectiva y plan de mejoramiento."/>
+            <wp:docPr id="1485964574" name="Imagen 2" descr="Imagen que muestra el mapa conceptual donde señala los 3 grandes aspectos dentro de la optimización de la imagen en las redes sociales, los cuales son: 1. el big data que incluye open source, herramientas de gestión, criterios de identificación y técnicas de herramientas de analytics;  2. la evaluación de contenidos que tiene factores y métodos SEO y SEM, técnicas de valorización de información y optimización de contenidos, así como métricas relacionadas con el barrido; 3. la gestión de contenidos que incluye línea editorial, comunicación efectiva y plan de mejoramiento."/>
             <wp:cNvGraphicFramePr>
               <a:graphicFrameLocks xmlns:a="http://schemas.openxmlformats.org/drawingml/2006/main" noChangeAspect="1"/>
             </wp:cNvGraphicFramePr>
@@ -10885,7 +11019,7 @@
               <a:graphicData uri="http://schemas.openxmlformats.org/drawingml/2006/picture">
                 <pic:pic xmlns:pic="http://schemas.openxmlformats.org/drawingml/2006/picture">
                   <pic:nvPicPr>
-                    <pic:cNvPr id="703228247" name="Imagen 1" descr="Imagen que muestra el mapa conceptual donde señala los 3 grandes aspectos dentro de la optimización de la imagen en las redes sociales, los cuales son: 1. el big data que incluye open source, herramientas de gestión, criterios de identificación y técnicas de herramientas de analytics;  2. la evaluación de contenidos que tiene factores y métodos SEO y SEM, técnicas de valorización de información y optimización de contenidos, así como métricas relacionadas con el barrido; 3. la gestión de contenidos que incluye línea editorial, comunicación efectiva y plan de mejoramiento."/>
+                    <pic:cNvPr id="1485964574" name="Imagen 2" descr="Imagen que muestra el mapa conceptual donde señala los 3 grandes aspectos dentro de la optimización de la imagen en las redes sociales, los cuales son: 1. el big data que incluye open source, herramientas de gestión, criterios de identificación y técnicas de herramientas de analytics;  2. la evaluación de contenidos que tiene factores y métodos SEO y SEM, técnicas de valorización de información y optimización de contenidos, así como métricas relacionadas con el barrido; 3. la gestión de contenidos que incluye línea editorial, comunicación efectiva y plan de mejoramiento."/>
                     <pic:cNvPicPr>
                       <a:picLocks noChangeAspect="1" noChangeArrowheads="1"/>
                     </pic:cNvPicPr>
@@ -12540,7 +12674,10 @@
               </w:rPr>
             </w:pPr>
             <w:r>
-              <w:t>Responsable del equipo</w:t>
+              <w:t xml:space="preserve">Responsable del </w:t>
+            </w:r>
+            <w:r>
+              <w:t>Equipo</w:t>
             </w:r>
           </w:p>
         </w:tc>
@@ -12590,7 +12727,16 @@
               </w:rPr>
             </w:pPr>
             <w:r>
-              <w:t>Responsable de línea de producción</w:t>
+              <w:t xml:space="preserve">Responsable de </w:t>
+            </w:r>
+            <w:r>
+              <w:t xml:space="preserve">Línea </w:t>
+            </w:r>
+            <w:r>
+              <w:t xml:space="preserve">de </w:t>
+            </w:r>
+            <w:r>
+              <w:t>Producción</w:t>
             </w:r>
           </w:p>
         </w:tc>
@@ -12910,7 +13056,10 @@
               </w:rPr>
             </w:pPr>
             <w:r>
-              <w:t>Corrector de estilo</w:t>
+              <w:t xml:space="preserve">Corrector de </w:t>
+            </w:r>
+            <w:r>
+              <w:t>Estilo</w:t>
             </w:r>
           </w:p>
         </w:tc>
@@ -12963,7 +13112,10 @@
               </w:rPr>
             </w:pPr>
             <w:r>
-              <w:t>Diseño web</w:t>
+              <w:t xml:space="preserve">Diseño </w:t>
+            </w:r>
+            <w:r>
+              <w:t>Web</w:t>
             </w:r>
           </w:p>
         </w:tc>
@@ -13085,7 +13237,10 @@
               </w:rPr>
             </w:pPr>
             <w:r>
-              <w:t>Animación y Producción audiovisual</w:t>
+              <w:t xml:space="preserve">Animación y Producción </w:t>
+            </w:r>
+            <w:r>
+              <w:t>Audiovisual</w:t>
             </w:r>
           </w:p>
         </w:tc>
@@ -13135,7 +13290,10 @@
               </w:rPr>
             </w:pPr>
             <w:r>
-              <w:t>Animación y Producción audiovisual</w:t>
+              <w:t xml:space="preserve">Animación y Producción </w:t>
+            </w:r>
+            <w:r>
+              <w:t>Audiovisual</w:t>
             </w:r>
           </w:p>
         </w:tc>
@@ -13188,7 +13346,10 @@
               </w:rPr>
             </w:pPr>
             <w:r>
-              <w:t>Animación y Producción audiovisual</w:t>
+              <w:t xml:space="preserve">Animación y Producción </w:t>
+            </w:r>
+            <w:r>
+              <w:t>Audiovisual</w:t>
             </w:r>
           </w:p>
         </w:tc>
@@ -13232,7 +13393,16 @@
               <w:pStyle w:val="TextoTablas"/>
             </w:pPr>
             <w:r>
-              <w:t>Evaluación de contenidos inclusivos y accesibles</w:t>
+              <w:t xml:space="preserve">Evaluación de </w:t>
+            </w:r>
+            <w:r>
+              <w:t xml:space="preserve">Contenidos Inclusivos </w:t>
+            </w:r>
+            <w:r>
+              <w:t xml:space="preserve">y </w:t>
+            </w:r>
+            <w:r>
+              <w:t>Accesibles</w:t>
             </w:r>
           </w:p>
         </w:tc>
@@ -13276,7 +13446,10 @@
               <w:pStyle w:val="TextoTablas"/>
             </w:pPr>
             <w:r>
-              <w:t>Validación de recursos educativos digitales</w:t>
+              <w:t xml:space="preserve">Validación de </w:t>
+            </w:r>
+            <w:r>
+              <w:t>Recursos Educativos Digitales</w:t>
             </w:r>
           </w:p>
         </w:tc>
@@ -13331,10 +13504,16 @@
               <w:t xml:space="preserve">Validación </w:t>
             </w:r>
             <w:r>
-              <w:t xml:space="preserve">y vinculación </w:t>
-            </w:r>
-            <w:r>
-              <w:t>de recursos educativos digitales</w:t>
+              <w:t xml:space="preserve">y </w:t>
+            </w:r>
+            <w:r>
+              <w:t xml:space="preserve">Vinculación </w:t>
+            </w:r>
+            <w:r>
+              <w:t xml:space="preserve">de </w:t>
+            </w:r>
+            <w:r>
+              <w:t>Recursos Educativos Digitales</w:t>
             </w:r>
           </w:p>
         </w:tc>
